--- a/恩替卡韦合成工艺研究.docx
+++ b/恩替卡韦合成工艺研究.docx
@@ -2180,10 +2180,10 @@
             <v:path o:extrusionok="f" gradientshapeok="t" o:connecttype="rect"/>
             <o:lock v:ext="edit" aspectratio="t"/>
           </v:shapetype>
-          <v:shape id="_x0000_i1025" type="#_x0000_t75" style="width:455pt;height:124.1pt" o:ole="">
+          <v:shape id="_x0000_i1025" type="#_x0000_t75" style="width:455.25pt;height:123.75pt" o:ole="">
             <v:imagedata r:id="rId7" o:title=""/>
           </v:shape>
-          <o:OLEObject Type="Embed" ProgID="ChemDraw.Document.6.0" ShapeID="_x0000_i1025" DrawAspect="Content" ObjectID="_1625235992" r:id="rId8"/>
+          <o:OLEObject Type="Embed" ProgID="ChemDraw.Document.6.0" ShapeID="_x0000_i1025" DrawAspect="Content" ObjectID="_1625859437" r:id="rId8"/>
         </w:object>
       </w:r>
     </w:p>
@@ -2268,10 +2268,10 @@
       </w:pPr>
       <w:r>
         <w:object w:dxaOrig="10055" w:dyaOrig="15069" w14:anchorId="407CC969">
-          <v:shape id="_x0000_i1026" type="#_x0000_t75" style="width:413.6pt;height:621.2pt" o:ole="">
+          <v:shape id="_x0000_i1026" type="#_x0000_t75" style="width:414pt;height:621pt" o:ole="">
             <v:imagedata r:id="rId9" o:title=""/>
           </v:shape>
-          <o:OLEObject Type="Embed" ProgID="ChemDraw.Document.6.0" ShapeID="_x0000_i1026" DrawAspect="Content" ObjectID="_1625235993" r:id="rId10"/>
+          <o:OLEObject Type="Embed" ProgID="ChemDraw.Document.6.0" ShapeID="_x0000_i1026" DrawAspect="Content" ObjectID="_1625859438" r:id="rId10"/>
         </w:object>
       </w:r>
     </w:p>
@@ -2858,10 +2858,10 @@
       </w:pPr>
       <w:r>
         <w:object w:dxaOrig="9967" w:dyaOrig="14419" w14:anchorId="5BF81B0E">
-          <v:shape id="_x0000_i1027" type="#_x0000_t75" style="width:413.6pt;height:600.5pt" o:ole="">
+          <v:shape id="_x0000_i1027" type="#_x0000_t75" style="width:414pt;height:600.75pt" o:ole="">
             <v:imagedata r:id="rId11" o:title=""/>
           </v:shape>
-          <o:OLEObject Type="Embed" ProgID="ChemDraw.Document.6.0" ShapeID="_x0000_i1027" DrawAspect="Content" ObjectID="_1625235994" r:id="rId12"/>
+          <o:OLEObject Type="Embed" ProgID="ChemDraw.Document.6.0" ShapeID="_x0000_i1027" DrawAspect="Content" ObjectID="_1625859439" r:id="rId12"/>
         </w:object>
       </w:r>
     </w:p>
@@ -3211,10 +3211,10 @@
       </w:r>
       <w:r>
         <w:object w:dxaOrig="9859" w:dyaOrig="15367" w14:anchorId="54967722">
-          <v:shape id="_x0000_i1028" type="#_x0000_t75" style="width:414.4pt;height:647.25pt" o:ole="">
+          <v:shape id="_x0000_i1028" type="#_x0000_t75" style="width:414.75pt;height:647.25pt" o:ole="">
             <v:imagedata r:id="rId13" o:title=""/>
           </v:shape>
-          <o:OLEObject Type="Embed" ProgID="ChemDraw.Document.6.0" ShapeID="_x0000_i1028" DrawAspect="Content" ObjectID="_1625235995" r:id="rId14"/>
+          <o:OLEObject Type="Embed" ProgID="ChemDraw.Document.6.0" ShapeID="_x0000_i1028" DrawAspect="Content" ObjectID="_1625859440" r:id="rId14"/>
         </w:object>
       </w:r>
     </w:p>
@@ -3346,10 +3346,10 @@
       </w:pPr>
       <w:r>
         <w:object w:dxaOrig="10125" w:dyaOrig="14736" w14:anchorId="54704FC7">
-          <v:shape id="_x0000_i1029" type="#_x0000_t75" style="width:413.6pt;height:604.35pt" o:ole="">
+          <v:shape id="_x0000_i1029" type="#_x0000_t75" style="width:413.25pt;height:604.5pt" o:ole="">
             <v:imagedata r:id="rId15" o:title=""/>
           </v:shape>
-          <o:OLEObject Type="Embed" ProgID="ChemDraw.Document.6.0" ShapeID="_x0000_i1029" DrawAspect="Content" ObjectID="_1625235996" r:id="rId16"/>
+          <o:OLEObject Type="Embed" ProgID="ChemDraw.Document.6.0" ShapeID="_x0000_i1029" DrawAspect="Content" ObjectID="_1625859441" r:id="rId16"/>
         </w:object>
       </w:r>
     </w:p>
@@ -3803,10 +3803,10 @@
       </w:pPr>
       <w:r>
         <w:object w:dxaOrig="10108" w:dyaOrig="9911" w14:anchorId="1533BE02">
-          <v:shape id="_x0000_i1030" type="#_x0000_t75" style="width:416.7pt;height:406.7pt" o:ole="">
+          <v:shape id="_x0000_i1030" type="#_x0000_t75" style="width:416.25pt;height:406.5pt" o:ole="">
             <v:imagedata r:id="rId17" o:title=""/>
           </v:shape>
-          <o:OLEObject Type="Embed" ProgID="ChemDraw.Document.6.0" ShapeID="_x0000_i1030" DrawAspect="Content" ObjectID="_1625235997" r:id="rId18"/>
+          <o:OLEObject Type="Embed" ProgID="ChemDraw.Document.6.0" ShapeID="_x0000_i1030" DrawAspect="Content" ObjectID="_1625859442" r:id="rId18"/>
         </w:object>
       </w:r>
     </w:p>
@@ -4686,10 +4686,10 @@
       </w:pPr>
       <w:r>
         <w:object w:dxaOrig="9976" w:dyaOrig="10331" w14:anchorId="1EEBD186">
-          <v:shape id="_x0000_i1031" type="#_x0000_t75" style="width:414.4pt;height:428.95pt" o:ole="">
+          <v:shape id="_x0000_i1031" type="#_x0000_t75" style="width:414.75pt;height:429pt" o:ole="">
             <v:imagedata r:id="rId19" o:title=""/>
           </v:shape>
-          <o:OLEObject Type="Embed" ProgID="ChemDraw.Document.6.0" ShapeID="_x0000_i1031" DrawAspect="Content" ObjectID="_1625235998" r:id="rId20"/>
+          <o:OLEObject Type="Embed" ProgID="ChemDraw.Document.6.0" ShapeID="_x0000_i1031" DrawAspect="Content" ObjectID="_1625859443" r:id="rId20"/>
         </w:object>
       </w:r>
     </w:p>
@@ -5057,10 +5057,10 @@
       </w:pPr>
       <w:r>
         <w:object w:dxaOrig="9084" w:dyaOrig="10752" w14:anchorId="31640471">
-          <v:shape id="_x0000_i1032" type="#_x0000_t75" style="width:415.9pt;height:491.75pt" o:ole="">
+          <v:shape id="_x0000_i1032" type="#_x0000_t75" style="width:416.25pt;height:492pt" o:ole="">
             <v:imagedata r:id="rId21" o:title=""/>
           </v:shape>
-          <o:OLEObject Type="Embed" ProgID="ChemDraw.Document.6.0" ShapeID="_x0000_i1032" DrawAspect="Content" ObjectID="_1625235999" r:id="rId22"/>
+          <o:OLEObject Type="Embed" ProgID="ChemDraw.Document.6.0" ShapeID="_x0000_i1032" DrawAspect="Content" ObjectID="_1625859444" r:id="rId22"/>
         </w:object>
       </w:r>
     </w:p>
@@ -9414,10 +9414,10 @@
       </w:pPr>
       <w:r>
         <w:object w:dxaOrig="9024" w:dyaOrig="3096" w14:anchorId="3BE91426">
-          <v:shape id="_x0000_i1033" type="#_x0000_t75" style="width:414.4pt;height:142.45pt" o:ole="">
+          <v:shape id="_x0000_i1033" type="#_x0000_t75" style="width:414pt;height:142.5pt" o:ole="">
             <v:imagedata r:id="rId23" o:title=""/>
           </v:shape>
-          <o:OLEObject Type="Embed" ProgID="ChemDraw.Document.6.0" ShapeID="_x0000_i1033" DrawAspect="Content" ObjectID="_1625236000" r:id="rId24"/>
+          <o:OLEObject Type="Embed" ProgID="ChemDraw.Document.6.0" ShapeID="_x0000_i1033" DrawAspect="Content" ObjectID="_1625859445" r:id="rId24"/>
         </w:object>
       </w:r>
     </w:p>
@@ -9990,6 +9990,7 @@
             <w:pPr>
               <w:ind w:firstLineChars="0" w:firstLine="0"/>
             </w:pPr>
+            <w:bookmarkStart w:id="0" w:name="_Hlk15244809"/>
             <w:r>
               <w:rPr>
                 <w:rFonts w:hint="eastAsia"/>
@@ -10022,6 +10023,92 @@
             <w:pPr>
               <w:ind w:firstLineChars="0" w:firstLine="0"/>
             </w:pPr>
+          </w:p>
+        </w:tc>
+        <w:tc>
+          <w:tcPr>
+            <w:tcW w:w="1659" w:type="dxa"/>
+          </w:tcPr>
+          <w:p>
+            <w:pPr>
+              <w:ind w:firstLineChars="0" w:firstLine="0"/>
+            </w:pPr>
+          </w:p>
+        </w:tc>
+        <w:tc>
+          <w:tcPr>
+            <w:tcW w:w="1660" w:type="dxa"/>
+          </w:tcPr>
+          <w:p>
+            <w:pPr>
+              <w:ind w:firstLineChars="0" w:firstLine="0"/>
+            </w:pPr>
+          </w:p>
+        </w:tc>
+      </w:tr>
+      <w:bookmarkEnd w:id="0"/>
+      <w:tr>
+        <w:tc>
+          <w:tcPr>
+            <w:tcW w:w="1659" w:type="dxa"/>
+          </w:tcPr>
+          <w:p>
+            <w:pPr>
+              <w:ind w:firstLineChars="0" w:firstLine="0"/>
+            </w:pPr>
+            <w:r>
+              <w:rPr>
+                <w:rFonts w:hint="eastAsia"/>
+              </w:rPr>
+              <w:t>硅胶</w:t>
+            </w:r>
+            <w:r>
+              <w:rPr>
+                <w:rFonts w:hint="eastAsia"/>
+              </w:rPr>
+              <w:t>1</w:t>
+            </w:r>
+            <w:r>
+              <w:t>00-200</w:t>
+            </w:r>
+            <w:r>
+              <w:rPr>
+                <w:rFonts w:hint="eastAsia"/>
+              </w:rPr>
+              <w:t>目</w:t>
+            </w:r>
+          </w:p>
+        </w:tc>
+        <w:tc>
+          <w:tcPr>
+            <w:tcW w:w="1659" w:type="dxa"/>
+          </w:tcPr>
+          <w:p>
+            <w:pPr>
+              <w:ind w:firstLineChars="0" w:firstLine="0"/>
+            </w:pPr>
+            <w:r>
+              <w:rPr>
+                <w:rFonts w:hint="eastAsia"/>
+              </w:rPr>
+              <w:t>乳山市上邦新材料有限公司</w:t>
+            </w:r>
+          </w:p>
+        </w:tc>
+        <w:tc>
+          <w:tcPr>
+            <w:tcW w:w="1659" w:type="dxa"/>
+          </w:tcPr>
+          <w:p>
+            <w:pPr>
+              <w:ind w:firstLineChars="0" w:firstLine="0"/>
+            </w:pPr>
+            <w:r>
+              <w:rPr>
+                <w:rFonts w:hint="eastAsia"/>
+              </w:rPr>
+              <w:t>适量</w:t>
+            </w:r>
           </w:p>
         </w:tc>
         <w:tc>
@@ -10064,10 +10151,10 @@
               <w:rPr>
                 <w:rFonts w:hint="eastAsia"/>
               </w:rPr>
-              <w:t>1</w:t>
-            </w:r>
-            <w:r>
-              <w:t>00-200</w:t>
+              <w:t>2</w:t>
+            </w:r>
+            <w:r>
+              <w:t>00-300</w:t>
             </w:r>
             <w:r>
               <w:rPr>
@@ -10143,22 +10230,7 @@
               <w:rPr>
                 <w:rFonts w:hint="eastAsia"/>
               </w:rPr>
-              <w:t>硅胶</w:t>
-            </w:r>
-            <w:r>
-              <w:rPr>
-                <w:rFonts w:hint="eastAsia"/>
-              </w:rPr>
-              <w:t>2</w:t>
-            </w:r>
-            <w:r>
-              <w:t>00-300</w:t>
-            </w:r>
-            <w:r>
-              <w:rPr>
-                <w:rFonts w:hint="eastAsia"/>
-              </w:rPr>
-              <w:t>目</w:t>
+              <w:t>二氯甲烷</w:t>
             </w:r>
           </w:p>
         </w:tc>
@@ -10174,7 +10246,7 @@
               <w:rPr>
                 <w:rFonts w:hint="eastAsia"/>
               </w:rPr>
-              <w:t>乳山市上邦新材料有限公司</w:t>
+              <w:t>宁波巨化化工科技有限公司</w:t>
             </w:r>
           </w:p>
         </w:tc>
@@ -10186,12 +10258,6 @@
             <w:pPr>
               <w:ind w:firstLineChars="0" w:firstLine="0"/>
             </w:pPr>
-            <w:r>
-              <w:rPr>
-                <w:rFonts w:hint="eastAsia"/>
-              </w:rPr>
-              <w:t>适量</w:t>
-            </w:r>
           </w:p>
         </w:tc>
         <w:tc>
@@ -10228,7 +10294,7 @@
               <w:rPr>
                 <w:rFonts w:hint="eastAsia"/>
               </w:rPr>
-              <w:t>二氯甲烷</w:t>
+              <w:t>甲醇</w:t>
             </w:r>
           </w:p>
         </w:tc>
@@ -10244,7 +10310,7 @@
               <w:rPr>
                 <w:rFonts w:hint="eastAsia"/>
               </w:rPr>
-              <w:t>宁波巨化化工科技有限公司</w:t>
+              <w:t>镇江索普醋酸产业有限公司</w:t>
             </w:r>
           </w:p>
         </w:tc>
@@ -10292,70 +10358,6 @@
               <w:rPr>
                 <w:rFonts w:hint="eastAsia"/>
               </w:rPr>
-              <w:t>甲醇</w:t>
-            </w:r>
-          </w:p>
-        </w:tc>
-        <w:tc>
-          <w:tcPr>
-            <w:tcW w:w="1659" w:type="dxa"/>
-          </w:tcPr>
-          <w:p>
-            <w:pPr>
-              <w:ind w:firstLineChars="0" w:firstLine="0"/>
-            </w:pPr>
-            <w:r>
-              <w:rPr>
-                <w:rFonts w:hint="eastAsia"/>
-              </w:rPr>
-              <w:t>镇江索普醋酸产业有限公司</w:t>
-            </w:r>
-          </w:p>
-        </w:tc>
-        <w:tc>
-          <w:tcPr>
-            <w:tcW w:w="1659" w:type="dxa"/>
-          </w:tcPr>
-          <w:p>
-            <w:pPr>
-              <w:ind w:firstLineChars="0" w:firstLine="0"/>
-            </w:pPr>
-          </w:p>
-        </w:tc>
-        <w:tc>
-          <w:tcPr>
-            <w:tcW w:w="1659" w:type="dxa"/>
-          </w:tcPr>
-          <w:p>
-            <w:pPr>
-              <w:ind w:firstLineChars="0" w:firstLine="0"/>
-            </w:pPr>
-          </w:p>
-        </w:tc>
-        <w:tc>
-          <w:tcPr>
-            <w:tcW w:w="1660" w:type="dxa"/>
-          </w:tcPr>
-          <w:p>
-            <w:pPr>
-              <w:ind w:firstLineChars="0" w:firstLine="0"/>
-            </w:pPr>
-          </w:p>
-        </w:tc>
-      </w:tr>
-      <w:tr>
-        <w:tc>
-          <w:tcPr>
-            <w:tcW w:w="1659" w:type="dxa"/>
-          </w:tcPr>
-          <w:p>
-            <w:pPr>
-              <w:ind w:firstLineChars="0" w:firstLine="0"/>
-            </w:pPr>
-            <w:r>
-              <w:rPr>
-                <w:rFonts w:hint="eastAsia"/>
-              </w:rPr>
               <w:t>石油醚</w:t>
             </w:r>
           </w:p>
@@ -11690,12 +11692,404 @@
     </w:p>
     <w:p>
       <w:pPr>
+        <w:pStyle w:val="4"/>
         <w:ind w:firstLine="420"/>
       </w:pPr>
       <w:r>
         <w:rPr>
           <w:rFonts w:hint="eastAsia"/>
         </w:rPr>
+        <w:t>2</w:t>
+      </w:r>
+      <w:r>
+        <w:t>.4.1.1</w:t>
+      </w:r>
+      <w:r>
+        <w:rPr>
+          <w:rFonts w:hint="eastAsia"/>
+        </w:rPr>
+        <w:t>烷氧羰基类氨基保护基</w:t>
+      </w:r>
+    </w:p>
+    <w:p>
+      <w:pPr>
+        <w:ind w:firstLine="420"/>
+      </w:pPr>
+      <w:r>
+        <w:rPr>
+          <w:rFonts w:hint="eastAsia"/>
+        </w:rPr>
+        <w:t>用</w:t>
+      </w:r>
+      <w:r>
+        <w:rPr>
+          <w:rFonts w:hint="eastAsia"/>
+        </w:rPr>
+        <w:t>Cbz-Cl</w:t>
+      </w:r>
+      <w:r>
+        <w:rPr>
+          <w:rFonts w:hint="eastAsia"/>
+        </w:rPr>
+        <w:t>与游离氨基在用</w:t>
+      </w:r>
+      <w:r>
+        <w:rPr>
+          <w:rFonts w:hint="eastAsia"/>
+        </w:rPr>
+        <w:t xml:space="preserve">NaOH </w:t>
+      </w:r>
+      <w:r>
+        <w:rPr>
+          <w:rFonts w:hint="eastAsia"/>
+        </w:rPr>
+        <w:t>或</w:t>
+      </w:r>
+      <w:r>
+        <w:rPr>
+          <w:rFonts w:hint="eastAsia"/>
+        </w:rPr>
+        <w:t>NaHCO</w:t>
+      </w:r>
+      <w:r>
+        <w:rPr>
+          <w:rFonts w:hint="eastAsia"/>
+          <w:vertAlign w:val="subscript"/>
+        </w:rPr>
+        <w:t>3</w:t>
+      </w:r>
+      <w:r>
+        <w:rPr>
+          <w:rFonts w:hint="eastAsia"/>
+        </w:rPr>
+        <w:t xml:space="preserve"> </w:t>
+      </w:r>
+      <w:r>
+        <w:rPr>
+          <w:rFonts w:hint="eastAsia"/>
+        </w:rPr>
+        <w:t>控制的碱性条件下可以很容易同</w:t>
+      </w:r>
+      <w:r>
+        <w:rPr>
+          <w:rFonts w:hint="eastAsia"/>
+        </w:rPr>
+        <w:t>Cbz-Cl</w:t>
+      </w:r>
+      <w:r>
+        <w:rPr>
+          <w:rFonts w:hint="eastAsia"/>
+        </w:rPr>
+        <w:t>反应得到</w:t>
+      </w:r>
+      <w:r>
+        <w:rPr>
+          <w:rFonts w:hint="eastAsia"/>
+        </w:rPr>
+        <w:t>N-</w:t>
+      </w:r>
+      <w:r>
+        <w:rPr>
+          <w:rFonts w:hint="eastAsia"/>
+        </w:rPr>
+        <w:t>苄氧羰基氨基化合物。氨基酸酯同</w:t>
+      </w:r>
+      <w:r>
+        <w:rPr>
+          <w:rFonts w:hint="eastAsia"/>
+        </w:rPr>
+        <w:t>Cbz-Cl</w:t>
+      </w:r>
+      <w:r>
+        <w:rPr>
+          <w:rFonts w:hint="eastAsia"/>
+        </w:rPr>
+        <w:t>的反应则是在有机溶剂中进行，并用碳酸氢盐或三乙胺来中和反应所产生的</w:t>
+      </w:r>
+      <w:r>
+        <w:rPr>
+          <w:rFonts w:hint="eastAsia"/>
+        </w:rPr>
+        <w:t>HCl</w:t>
+      </w:r>
+      <w:r>
+        <w:rPr>
+          <w:rFonts w:hint="eastAsia"/>
+        </w:rPr>
+        <w:t>。此外，</w:t>
+      </w:r>
+      <w:r>
+        <w:rPr>
+          <w:rFonts w:hint="eastAsia"/>
+        </w:rPr>
+        <w:t>Cbz-ONB</w:t>
+      </w:r>
+      <w:r>
+        <w:rPr>
+          <w:rFonts w:hint="eastAsia"/>
+        </w:rPr>
+        <w:t>（</w:t>
+      </w:r>
+      <w:r>
+        <w:rPr>
+          <w:rFonts w:hint="eastAsia"/>
+        </w:rPr>
+        <w:t>4-O</w:t>
+      </w:r>
+      <w:r>
+        <w:rPr>
+          <w:rFonts w:hint="eastAsia"/>
+          <w:vertAlign w:val="subscript"/>
+        </w:rPr>
+        <w:t>2</w:t>
+      </w:r>
+      <w:r>
+        <w:rPr>
+          <w:rFonts w:hint="eastAsia"/>
+        </w:rPr>
+        <w:t>NC</w:t>
+      </w:r>
+      <w:r>
+        <w:rPr>
+          <w:rFonts w:hint="eastAsia"/>
+          <w:vertAlign w:val="subscript"/>
+        </w:rPr>
+        <w:t>6</w:t>
+      </w:r>
+      <w:r>
+        <w:rPr>
+          <w:rFonts w:hint="eastAsia"/>
+        </w:rPr>
+        <w:t>H</w:t>
+      </w:r>
+      <w:r>
+        <w:rPr>
+          <w:rFonts w:hint="eastAsia"/>
+          <w:vertAlign w:val="subscript"/>
+        </w:rPr>
+        <w:t>4</w:t>
+      </w:r>
+      <w:r>
+        <w:rPr>
+          <w:rFonts w:hint="eastAsia"/>
+        </w:rPr>
+        <w:t>OCOOBn</w:t>
+      </w:r>
+      <w:r>
+        <w:rPr>
+          <w:rFonts w:hint="eastAsia"/>
+        </w:rPr>
+        <w:t>）等苄氧羰基活化酯也可用来作为苄氧羰基的导入试剂，该试剂使伯胺比仲胺易被保护</w:t>
+      </w:r>
+      <w:r>
+        <w:rPr>
+          <w:rFonts w:hint="eastAsia"/>
+        </w:rPr>
+        <w:t>，</w:t>
+      </w:r>
+      <w:r>
+        <w:rPr>
+          <w:rFonts w:hint="eastAsia"/>
+        </w:rPr>
+        <w:t>苯胺由于</w:t>
+      </w:r>
+      <w:r>
+        <w:rPr>
+          <w:rFonts w:hint="eastAsia"/>
+        </w:rPr>
+        <w:t>p</w:t>
+      </w:r>
+      <w:r>
+        <w:t>-</w:t>
+      </w:r>
+      <w:r>
+        <w:rPr>
+          <w:rFonts w:hint="eastAsia"/>
+        </w:rPr>
+        <w:t>π共轭效应导致</w:t>
+      </w:r>
+      <w:r>
+        <w:rPr>
+          <w:rFonts w:hint="eastAsia"/>
+        </w:rPr>
+        <w:t>亲核性不足，</w:t>
+      </w:r>
+      <w:r>
+        <w:rPr>
+          <w:rFonts w:hint="eastAsia"/>
+        </w:rPr>
+        <w:t>与</w:t>
+      </w:r>
+      <w:r>
+        <w:t>Cbz-Cl</w:t>
+      </w:r>
+      <w:r>
+        <w:rPr>
+          <w:rFonts w:hint="eastAsia"/>
+        </w:rPr>
+        <w:t>反应效果不好。</w:t>
+      </w:r>
+    </w:p>
+    <w:p>
+      <w:pPr>
+        <w:ind w:firstLine="420"/>
+      </w:pPr>
+      <w:r>
+        <w:rPr>
+          <w:rFonts w:hint="eastAsia"/>
+        </w:rPr>
+        <w:t>固相</w:t>
+      </w:r>
+      <w:r>
+        <w:rPr>
+          <w:rFonts w:hint="eastAsia"/>
+        </w:rPr>
+        <w:t>有机</w:t>
+      </w:r>
+      <w:r>
+        <w:rPr>
+          <w:rFonts w:hint="eastAsia"/>
+        </w:rPr>
+        <w:t>合成中，氨基的保护多用</w:t>
+      </w:r>
+      <w:r>
+        <w:rPr>
+          <w:rFonts w:hint="eastAsia"/>
+        </w:rPr>
+        <w:t>Boc</w:t>
+      </w:r>
+      <w:r>
+        <w:rPr>
+          <w:rFonts w:hint="eastAsia"/>
+        </w:rPr>
+        <w:t>而不用</w:t>
+      </w:r>
+      <w:r>
+        <w:rPr>
+          <w:rFonts w:hint="eastAsia"/>
+        </w:rPr>
+        <w:t>Cbz</w:t>
+      </w:r>
+      <w:r>
+        <w:rPr>
+          <w:rFonts w:hint="eastAsia"/>
+        </w:rPr>
+        <w:t>，引入叔丁氧羰基的方法</w:t>
+      </w:r>
+      <w:r>
+        <w:rPr>
+          <w:rFonts w:hint="eastAsia"/>
+        </w:rPr>
+        <w:t>：游离氨基在用</w:t>
+      </w:r>
+      <w:r>
+        <w:rPr>
+          <w:rFonts w:hint="eastAsia"/>
+        </w:rPr>
+        <w:t xml:space="preserve">NaOH </w:t>
+      </w:r>
+      <w:r>
+        <w:rPr>
+          <w:rFonts w:hint="eastAsia"/>
+        </w:rPr>
+        <w:t>或</w:t>
+      </w:r>
+      <w:r>
+        <w:rPr>
+          <w:rFonts w:hint="eastAsia"/>
+        </w:rPr>
+        <w:t>NaHCO</w:t>
+      </w:r>
+      <w:r>
+        <w:rPr>
+          <w:rFonts w:hint="eastAsia"/>
+          <w:vertAlign w:val="subscript"/>
+        </w:rPr>
+        <w:t>3</w:t>
+      </w:r>
+      <w:r>
+        <w:rPr>
+          <w:rFonts w:hint="eastAsia"/>
+        </w:rPr>
+        <w:t xml:space="preserve"> </w:t>
+      </w:r>
+      <w:r>
+        <w:rPr>
+          <w:rFonts w:hint="eastAsia"/>
+        </w:rPr>
+        <w:t>控制的碱性条件下用二氧六环和水的混合溶剂中很容易与</w:t>
+      </w:r>
+      <w:r>
+        <w:rPr>
+          <w:rFonts w:hint="eastAsia"/>
+        </w:rPr>
+        <w:t>Boc</w:t>
+      </w:r>
+      <w:r>
+        <w:rPr>
+          <w:rFonts w:hint="eastAsia"/>
+          <w:vertAlign w:val="subscript"/>
+        </w:rPr>
+        <w:t>2</w:t>
+      </w:r>
+      <w:r>
+        <w:rPr>
+          <w:rFonts w:hint="eastAsia"/>
+        </w:rPr>
+        <w:t>O</w:t>
+      </w:r>
+      <w:r>
+        <w:rPr>
+          <w:rFonts w:hint="eastAsia"/>
+        </w:rPr>
+        <w:t>反应得到</w:t>
+      </w:r>
+      <w:r>
+        <w:rPr>
+          <w:rFonts w:hint="eastAsia"/>
+        </w:rPr>
+        <w:t>Boc</w:t>
+      </w:r>
+      <w:r>
+        <w:rPr>
+          <w:rFonts w:hint="eastAsia"/>
+        </w:rPr>
+        <w:t>保护的胺。</w:t>
+      </w:r>
+    </w:p>
+    <w:p>
+      <w:pPr>
+        <w:pStyle w:val="4"/>
+        <w:ind w:firstLine="420"/>
+        <w:rPr>
+          <w:rFonts w:hint="eastAsia"/>
+        </w:rPr>
+      </w:pPr>
+      <w:r>
+        <w:rPr>
+          <w:rFonts w:hint="eastAsia"/>
+        </w:rPr>
+        <w:lastRenderedPageBreak/>
+        <w:t>2</w:t>
+      </w:r>
+      <w:r>
+        <w:t>.4.1.2</w:t>
+      </w:r>
+      <w:r>
+        <w:rPr>
+          <w:rFonts w:hint="eastAsia"/>
+        </w:rPr>
+        <w:t>酰基类氨基保护基</w:t>
+      </w:r>
+    </w:p>
+    <w:p>
+      <w:pPr>
+        <w:ind w:firstLine="420"/>
+      </w:pPr>
+      <w:r>
+        <w:rPr>
+          <w:rFonts w:hint="eastAsia"/>
+        </w:rPr>
         <w:t>酰胺类保护氨基，将胺转变成取代酰胺是应用较为广泛的氨基保护方法，常用的酰胺类保护氨基有邻苯二甲酰基</w:t>
       </w:r>
       <w:r>
@@ -11737,6 +12131,350 @@
         <w:rPr>
           <w:rFonts w:hint="eastAsia"/>
         </w:rPr>
+        <w:t>邻苯二甲酰基</w:t>
+      </w:r>
+      <w:r>
+        <w:rPr>
+          <w:rFonts w:hint="eastAsia"/>
+        </w:rPr>
+        <w:t>作氨基保护基时，肽链的羧基末端则不能用甲酯（或乙酯）保护，而只能用苄酯或叔丁酯保护，以避免将来用皂化去酯的步骤</w:t>
+      </w:r>
+      <w:r>
+        <w:rPr>
+          <w:rFonts w:hint="eastAsia"/>
+        </w:rPr>
+        <w:t>。引入邻苯二甲酰基的方法是</w:t>
+      </w:r>
+      <w:r>
+        <w:rPr>
+          <w:rFonts w:hint="eastAsia"/>
+        </w:rPr>
+        <w:t>是</w:t>
+      </w:r>
+      <w:r>
+        <w:rPr>
+          <w:rFonts w:hint="eastAsia"/>
+        </w:rPr>
+        <w:t>N-</w:t>
+      </w:r>
+      <w:r>
+        <w:rPr>
+          <w:rFonts w:hint="eastAsia"/>
+        </w:rPr>
+        <w:t>乙氧羰基邻苯二甲酰亚胺与氨基酸在</w:t>
+      </w:r>
+      <w:r>
+        <w:rPr>
+          <w:rFonts w:hint="eastAsia"/>
+        </w:rPr>
+        <w:t>Na</w:t>
+      </w:r>
+      <w:r>
+        <w:rPr>
+          <w:rFonts w:hint="eastAsia"/>
+          <w:vertAlign w:val="subscript"/>
+        </w:rPr>
+        <w:t>2</w:t>
+      </w:r>
+      <w:r>
+        <w:rPr>
+          <w:rFonts w:hint="eastAsia"/>
+        </w:rPr>
+        <w:t>CO</w:t>
+      </w:r>
+      <w:r>
+        <w:rPr>
+          <w:rFonts w:hint="eastAsia"/>
+          <w:vertAlign w:val="subscript"/>
+        </w:rPr>
+        <w:t>3</w:t>
+      </w:r>
+      <w:r>
+        <w:rPr>
+          <w:rFonts w:hint="eastAsia"/>
+        </w:rPr>
+        <w:t>水溶液中于</w:t>
+      </w:r>
+      <w:r>
+        <w:rPr>
+          <w:rFonts w:hint="eastAsia"/>
+        </w:rPr>
+        <w:t>25</w:t>
+      </w:r>
+      <w:r>
+        <w:rPr>
+          <w:rFonts w:hint="eastAsia"/>
+        </w:rPr>
+        <w:t>℃反应</w:t>
+      </w:r>
+      <w:r>
+        <w:rPr>
+          <w:rFonts w:hint="eastAsia"/>
+        </w:rPr>
+        <w:t>10-15</w:t>
+      </w:r>
+      <w:r>
+        <w:rPr>
+          <w:rFonts w:hint="eastAsia"/>
+        </w:rPr>
+        <w:t>分钟，就可以得到</w:t>
+      </w:r>
+      <w:r>
+        <w:rPr>
+          <w:rFonts w:hint="eastAsia"/>
+        </w:rPr>
+        <w:t>85-95%</w:t>
+      </w:r>
+      <w:r>
+        <w:rPr>
+          <w:rFonts w:hint="eastAsia"/>
+        </w:rPr>
+        <w:t>的</w:t>
+      </w:r>
+      <w:r>
+        <w:rPr>
+          <w:rFonts w:hint="eastAsia"/>
+        </w:rPr>
+        <w:t>Pht-</w:t>
+      </w:r>
+      <w:r>
+        <w:rPr>
+          <w:rFonts w:hint="eastAsia"/>
+        </w:rPr>
+        <w:t>氨基衍生物，并且可在仲胺的存在时选择性地保护伯胺。</w:t>
+      </w:r>
+    </w:p>
+    <w:p>
+      <w:pPr>
+        <w:ind w:firstLine="420"/>
+      </w:pPr>
+      <w:r>
+        <w:rPr>
+          <w:rFonts w:hint="eastAsia"/>
+        </w:rPr>
+        <w:t>对甲苯磺酰胺一般可由胺和对甲苯磺酰氯在吡啶或水溶性碱存在下制得，它是最稳定的氨基保护基之一，对碱性水解和催化还原稳定。</w:t>
+      </w:r>
+      <w:r>
+        <w:rPr>
+          <w:rFonts w:hint="eastAsia"/>
+        </w:rPr>
+        <w:t>通常情况下</w:t>
+      </w:r>
+      <w:r>
+        <w:rPr>
+          <w:rFonts w:hint="eastAsia"/>
+        </w:rPr>
+        <w:t>对甲苯磺酰氯在</w:t>
+      </w:r>
+      <w:r>
+        <w:rPr>
+          <w:rFonts w:hint="eastAsia"/>
+        </w:rPr>
+        <w:t>NaOH</w:t>
+      </w:r>
+      <w:r>
+        <w:rPr>
+          <w:rFonts w:hint="eastAsia"/>
+        </w:rPr>
+        <w:t>、</w:t>
+      </w:r>
+      <w:r>
+        <w:rPr>
+          <w:rFonts w:hint="eastAsia"/>
+        </w:rPr>
+        <w:t>NaHCO</w:t>
+      </w:r>
+      <w:r>
+        <w:rPr>
+          <w:rFonts w:hint="eastAsia"/>
+          <w:vertAlign w:val="subscript"/>
+        </w:rPr>
+        <w:t>3</w:t>
+      </w:r>
+      <w:r>
+        <w:rPr>
+          <w:rFonts w:hint="eastAsia"/>
+        </w:rPr>
+        <w:t>或其他有机碱存在下同氨基酸、吡咯和吲哚等反应很容易得到良好产率的</w:t>
+      </w:r>
+      <w:r>
+        <w:rPr>
+          <w:rFonts w:hint="eastAsia"/>
+        </w:rPr>
+        <w:t>Tos-</w:t>
+      </w:r>
+      <w:r>
+        <w:rPr>
+          <w:rFonts w:hint="eastAsia"/>
+        </w:rPr>
+        <w:t>衍生物</w:t>
+      </w:r>
+      <w:r>
+        <w:rPr>
+          <w:rFonts w:hint="eastAsia"/>
+        </w:rPr>
+        <w:t>。</w:t>
+      </w:r>
+    </w:p>
+    <w:p>
+      <w:pPr>
+        <w:ind w:firstLine="420"/>
+      </w:pPr>
+      <w:r>
+        <w:rPr>
+          <w:rFonts w:hint="eastAsia"/>
+        </w:rPr>
+        <w:t>邻</w:t>
+      </w:r>
+      <w:r>
+        <w:rPr>
+          <w:rFonts w:hint="eastAsia"/>
+        </w:rPr>
+        <w:t>(</w:t>
+      </w:r>
+      <w:r>
+        <w:rPr>
+          <w:rFonts w:hint="eastAsia"/>
+        </w:rPr>
+        <w:t>对</w:t>
+      </w:r>
+      <w:r>
+        <w:rPr>
+          <w:rFonts w:hint="eastAsia"/>
+        </w:rPr>
+        <w:t>)</w:t>
+      </w:r>
+      <w:r>
+        <w:rPr>
+          <w:rFonts w:hint="eastAsia"/>
+        </w:rPr>
+        <w:t>甲苯磺酰基</w:t>
+      </w:r>
+      <w:r>
+        <w:rPr>
+          <w:rFonts w:hint="eastAsia"/>
+        </w:rPr>
+        <w:t>(Ns)</w:t>
+      </w:r>
+      <w:r>
+        <w:rPr>
+          <w:rFonts w:hint="eastAsia"/>
+        </w:rPr>
+        <w:t>作为氨基的保护基也很常见，其主要优点</w:t>
+      </w:r>
+      <w:r>
+        <w:rPr>
+          <w:rFonts w:hint="eastAsia"/>
+        </w:rPr>
+        <w:t>在于</w:t>
+      </w:r>
+      <w:r>
+        <w:rPr>
+          <w:rFonts w:hint="eastAsia"/>
+        </w:rPr>
+        <w:t>是易于引入，并且</w:t>
+      </w:r>
+      <w:r>
+        <w:rPr>
+          <w:rFonts w:hint="eastAsia"/>
+        </w:rPr>
+        <w:t>可在室温条件下</w:t>
+      </w:r>
+      <w:r>
+        <w:rPr>
+          <w:rFonts w:hint="eastAsia"/>
+        </w:rPr>
+        <w:t>脱除</w:t>
+      </w:r>
+      <w:r>
+        <w:rPr>
+          <w:rFonts w:hint="eastAsia"/>
+        </w:rPr>
+        <w:t>，反应</w:t>
+      </w:r>
+      <w:r>
+        <w:rPr>
+          <w:rFonts w:hint="eastAsia"/>
+        </w:rPr>
+        <w:t>条件温和。</w:t>
+      </w:r>
+    </w:p>
+    <w:p>
+      <w:pPr>
+        <w:ind w:firstLine="420"/>
+      </w:pPr>
+      <w:r>
+        <w:rPr>
+          <w:rFonts w:hint="eastAsia"/>
+        </w:rPr>
+        <w:t>三氟乙酰基（</w:t>
+      </w:r>
+      <w:r>
+        <w:rPr>
+          <w:rFonts w:hint="eastAsia"/>
+        </w:rPr>
+        <w:t>Tfa</w:t>
+      </w:r>
+      <w:r>
+        <w:rPr>
+          <w:rFonts w:hint="eastAsia"/>
+        </w:rPr>
+        <w:t>）</w:t>
+      </w:r>
+      <w:r>
+        <w:rPr>
+          <w:rFonts w:hint="eastAsia"/>
+        </w:rPr>
+        <w:t>通常</w:t>
+      </w:r>
+      <w:r>
+        <w:rPr>
+          <w:rFonts w:hint="eastAsia"/>
+        </w:rPr>
+        <w:t>可用三氟醋酐导入，在稀碱液中</w:t>
+      </w:r>
+      <w:r>
+        <w:rPr>
+          <w:rFonts w:hint="eastAsia"/>
+        </w:rPr>
+        <w:t>即可很</w:t>
+      </w:r>
+      <w:r>
+        <w:rPr>
+          <w:rFonts w:hint="eastAsia"/>
+        </w:rPr>
+        <w:t>容易脱去。</w:t>
+      </w:r>
+    </w:p>
+    <w:p>
+      <w:pPr>
+        <w:pStyle w:val="4"/>
+        <w:ind w:firstLine="420"/>
+      </w:pPr>
+      <w:r>
+        <w:rPr>
+          <w:rFonts w:hint="eastAsia"/>
+        </w:rPr>
+        <w:t>2</w:t>
+      </w:r>
+      <w:r>
+        <w:t>.4.1.3</w:t>
+      </w:r>
+      <w:r>
+        <w:rPr>
+          <w:rFonts w:hint="eastAsia"/>
+        </w:rPr>
+        <w:t>烷基作氨基保护基</w:t>
+      </w:r>
+    </w:p>
+    <w:p>
+      <w:pPr>
+        <w:ind w:firstLine="420"/>
+      </w:pPr>
+      <w:r>
+        <w:rPr>
+          <w:rFonts w:hint="eastAsia"/>
+        </w:rPr>
         <w:t>烷基类氨基保护基</w:t>
       </w:r>
       <w:r>
@@ -11805,65 +12543,343 @@
         <w:rPr>
           <w:rFonts w:hint="eastAsia"/>
         </w:rPr>
-        <w:t>烷氧羰基保护氨基有苄氧羰基</w:t>
-      </w:r>
-      <w:r>
-        <w:rPr>
-          <w:rFonts w:hint="eastAsia"/>
-        </w:rPr>
-        <w:t>(</w:t>
-      </w:r>
-      <w:r>
+        <w:t>三苯甲基（</w:t>
+      </w:r>
+      <w:r>
+        <w:rPr>
+          <w:rFonts w:hint="eastAsia"/>
+        </w:rPr>
+        <w:t>Trt</w:t>
+      </w:r>
+      <w:r>
+        <w:rPr>
+          <w:rFonts w:hint="eastAsia"/>
+        </w:rPr>
+        <w:t>）</w:t>
+      </w:r>
+      <w:r>
+        <w:rPr>
+          <w:rFonts w:hint="eastAsia"/>
+        </w:rPr>
+        <w:t>作氨基保护基保护得到的酯不易水解，</w:t>
+      </w:r>
+      <w:r>
+        <w:rPr>
+          <w:rFonts w:hint="eastAsia"/>
+        </w:rPr>
+        <w:t xml:space="preserve"> </w:t>
+      </w:r>
+      <w:r>
+        <w:rPr>
+          <w:rFonts w:hint="eastAsia"/>
+        </w:rPr>
+        <w:t>N-Trt-</w:t>
+      </w:r>
+      <w:r>
+        <w:rPr>
+          <w:rFonts w:hint="eastAsia"/>
+        </w:rPr>
+        <w:t>α</w:t>
+      </w:r>
+      <w:r>
+        <w:rPr>
+          <w:rFonts w:hint="eastAsia"/>
+        </w:rPr>
+        <w:t>-</w:t>
+      </w:r>
+      <w:r>
+        <w:rPr>
+          <w:rFonts w:hint="eastAsia"/>
+        </w:rPr>
+        <w:t>氨基酸的酯不能发生水解，需要较强的去保护条件</w:t>
+      </w:r>
+      <w:r>
+        <w:rPr>
+          <w:rFonts w:hint="eastAsia"/>
+        </w:rPr>
+        <w:t>，这是因为α位的质子不易脱去。</w:t>
+      </w:r>
+    </w:p>
+    <w:p>
+      <w:pPr>
+        <w:ind w:firstLine="420"/>
+      </w:pPr>
+      <w:r>
+        <w:rPr>
+          <w:rFonts w:hint="eastAsia"/>
+        </w:rPr>
+        <w:t>2,4-</w:t>
+      </w:r>
+      <w:r>
+        <w:rPr>
+          <w:rFonts w:hint="eastAsia"/>
+        </w:rPr>
+        <w:t>二甲氧基苄基（</w:t>
+      </w:r>
+      <w:r>
+        <w:rPr>
+          <w:rFonts w:hint="eastAsia"/>
+        </w:rPr>
+        <w:t>DMB</w:t>
+      </w:r>
+      <w:r>
+        <w:rPr>
+          <w:rFonts w:hint="eastAsia"/>
+        </w:rPr>
+        <w:t>）是较稳定的氨基保护基之一</w:t>
+      </w:r>
+      <w:r>
+        <w:rPr>
+          <w:rFonts w:hint="eastAsia"/>
+        </w:rPr>
+        <w:t xml:space="preserve">, </w:t>
+      </w:r>
+      <w:r>
+        <w:rPr>
+          <w:rFonts w:hint="eastAsia"/>
+        </w:rPr>
+        <w:t>对催化氢解较</w:t>
+      </w:r>
+      <w:r>
+        <w:rPr>
+          <w:rFonts w:hint="eastAsia"/>
+        </w:rPr>
         <w:t>Cbz</w:t>
       </w:r>
       <w:r>
         <w:rPr>
           <w:rFonts w:hint="eastAsia"/>
         </w:rPr>
-        <w:t>)</w:t>
-      </w:r>
-      <w:r>
-        <w:rPr>
-          <w:rFonts w:hint="eastAsia"/>
-        </w:rPr>
-        <w:t>、叔丁氧羰基</w:t>
-      </w:r>
-      <w:r>
-        <w:rPr>
-          <w:rFonts w:hint="eastAsia"/>
-        </w:rPr>
-        <w:t>(</w:t>
-      </w:r>
-      <w:r>
-        <w:t>Boc)</w:t>
-      </w:r>
-      <w:r>
-        <w:rPr>
-          <w:rFonts w:hint="eastAsia"/>
-        </w:rPr>
-        <w:t>、烯丙氧羰基</w:t>
-      </w:r>
-      <w:r>
-        <w:rPr>
-          <w:rFonts w:hint="eastAsia"/>
-        </w:rPr>
-        <w:t>(</w:t>
-      </w:r>
-      <w:r>
-        <w:t>Alloc)</w:t>
-      </w:r>
-      <w:r>
-        <w:rPr>
-          <w:rFonts w:hint="eastAsia"/>
-        </w:rPr>
-        <w:t>等</w:t>
-      </w:r>
-      <w:r>
-        <w:rPr>
-          <w:rFonts w:hint="eastAsia"/>
-        </w:rPr>
-        <w:t>，叔丁氧羰基和苄氧羰基同时存在时，催化氢解会脱除苄氧羰基，叔丁氧羰基不变；加酸是会脱除叔丁氧羰基而苄氧羰基不变。</w:t>
-      </w:r>
+        <w:t>、</w:t>
+      </w:r>
+      <w:r>
+        <w:rPr>
+          <w:rFonts w:hint="eastAsia"/>
+        </w:rPr>
+        <w:t>PMB</w:t>
+      </w:r>
+      <w:r>
+        <w:rPr>
+          <w:rFonts w:hint="eastAsia"/>
+        </w:rPr>
+        <w:t>和</w:t>
+      </w:r>
+      <w:r>
+        <w:rPr>
+          <w:rFonts w:hint="eastAsia"/>
+        </w:rPr>
+        <w:t>Bn</w:t>
+      </w:r>
+      <w:r>
+        <w:rPr>
+          <w:rFonts w:hint="eastAsia"/>
+        </w:rPr>
+        <w:t>稳定，故用</w:t>
+      </w:r>
+      <w:r>
+        <w:rPr>
+          <w:rFonts w:hint="eastAsia"/>
+        </w:rPr>
+        <w:t>H</w:t>
+      </w:r>
+      <w:r>
+        <w:rPr>
+          <w:rFonts w:hint="eastAsia"/>
+          <w:vertAlign w:val="subscript"/>
+        </w:rPr>
+        <w:t>2</w:t>
+      </w:r>
+      <w:r>
+        <w:rPr>
+          <w:rFonts w:hint="eastAsia"/>
+        </w:rPr>
+        <w:t>/8%Pd-C/EtOH</w:t>
+      </w:r>
+      <w:r>
+        <w:rPr>
+          <w:rFonts w:hint="eastAsia"/>
+        </w:rPr>
+        <w:t>处理，则可除去</w:t>
+      </w:r>
+      <w:r>
+        <w:rPr>
+          <w:rFonts w:hint="eastAsia"/>
+        </w:rPr>
+        <w:t>Bn</w:t>
+      </w:r>
+      <w:r>
+        <w:rPr>
+          <w:rFonts w:hint="eastAsia"/>
+        </w:rPr>
+        <w:t>，而保留</w:t>
+      </w:r>
+      <w:r>
+        <w:rPr>
+          <w:rFonts w:hint="eastAsia"/>
+        </w:rPr>
+        <w:t>N-DMB</w:t>
+      </w:r>
+      <w:r>
+        <w:rPr>
+          <w:rFonts w:hint="eastAsia"/>
+        </w:rPr>
+        <w:t>。注意不要用</w:t>
+      </w:r>
+      <w:r>
+        <w:rPr>
+          <w:rFonts w:hint="eastAsia"/>
+        </w:rPr>
+        <w:t>3,</w:t>
+      </w:r>
+      <w:r>
+        <w:rPr>
+          <w:rFonts w:hint="eastAsia"/>
+        </w:rPr>
+        <w:t>４</w:t>
+      </w:r>
+      <w:r>
+        <w:rPr>
+          <w:rFonts w:hint="eastAsia"/>
+        </w:rPr>
+        <w:t>-</w:t>
+      </w:r>
+      <w:r>
+        <w:rPr>
+          <w:rFonts w:hint="eastAsia"/>
+        </w:rPr>
+        <w:t>二甲氧基苄基、</w:t>
+      </w:r>
+      <w:r>
+        <w:rPr>
+          <w:rFonts w:ascii="宋体" w:hAnsi="宋体" w:hint="eastAsia"/>
+        </w:rPr>
+        <w:t>3,５</w:t>
+      </w:r>
+      <w:r>
+        <w:rPr>
+          <w:rFonts w:hint="eastAsia"/>
+        </w:rPr>
+        <w:t>－二甲氧基苄基代替</w:t>
+      </w:r>
+      <w:r>
+        <w:rPr>
+          <w:rFonts w:hint="eastAsia"/>
+        </w:rPr>
+        <w:t>2,4-</w:t>
+      </w:r>
+      <w:r>
+        <w:rPr>
+          <w:rFonts w:hint="eastAsia"/>
+        </w:rPr>
+        <w:t>二甲氧基苄基</w:t>
+      </w:r>
+      <w:r>
+        <w:rPr>
+          <w:rFonts w:hint="eastAsia"/>
+        </w:rPr>
+        <w:t>。</w:t>
+      </w:r>
+    </w:p>
+    <w:p>
+      <w:pPr>
+        <w:ind w:firstLine="420"/>
+      </w:pPr>
+      <w:r>
+        <w:rPr>
+          <w:rFonts w:hint="eastAsia"/>
+        </w:rPr>
+        <w:t>2,4-</w:t>
+      </w:r>
+      <w:r>
+        <w:rPr>
+          <w:rFonts w:hint="eastAsia"/>
+        </w:rPr>
+        <w:t>二甲氧基苄基（</w:t>
+      </w:r>
+      <w:r>
+        <w:rPr>
+          <w:rFonts w:hint="eastAsia"/>
+        </w:rPr>
+        <w:t>DMB</w:t>
+      </w:r>
+      <w:r>
+        <w:rPr>
+          <w:rFonts w:hint="eastAsia"/>
+        </w:rPr>
+        <w:t>）一般由</w:t>
+      </w:r>
+      <w:r>
+        <w:rPr>
+          <w:rFonts w:hint="eastAsia"/>
+        </w:rPr>
+        <w:t>ArCHO/NaBH</w:t>
+      </w:r>
+      <w:r>
+        <w:rPr>
+          <w:rFonts w:hint="eastAsia"/>
+          <w:vertAlign w:val="subscript"/>
+        </w:rPr>
+        <w:t>3</w:t>
+      </w:r>
+      <w:r>
+        <w:rPr>
+          <w:rFonts w:hint="eastAsia"/>
+        </w:rPr>
+        <w:t>CN</w:t>
+      </w:r>
+      <w:r>
+        <w:rPr>
+          <w:rFonts w:hint="eastAsia"/>
+        </w:rPr>
+        <w:t>或</w:t>
+      </w:r>
+      <w:r>
+        <w:rPr>
+          <w:rFonts w:hint="eastAsia"/>
+        </w:rPr>
+        <w:t>NaBH(OAc)</w:t>
+      </w:r>
+      <w:r>
+        <w:rPr>
+          <w:rFonts w:hint="eastAsia"/>
+          <w:vertAlign w:val="subscript"/>
+        </w:rPr>
+        <w:t>3</w:t>
+      </w:r>
+      <w:r>
+        <w:rPr>
+          <w:rFonts w:hint="eastAsia"/>
+        </w:rPr>
+        <w:t>还原胺化类引入。或</w:t>
+      </w:r>
+      <w:r>
+        <w:rPr>
+          <w:rFonts w:hint="eastAsia"/>
+        </w:rPr>
+        <w:t>2,4-</w:t>
+      </w:r>
+      <w:r>
+        <w:rPr>
+          <w:rFonts w:hint="eastAsia"/>
+        </w:rPr>
+        <w:t>二甲氧基苄胺作为氨基的等价体引入。</w:t>
+      </w:r>
+    </w:p>
+    <w:p>
+      <w:pPr>
+        <w:ind w:firstLine="420"/>
+        <w:rPr>
+          <w:rFonts w:hint="eastAsia"/>
+        </w:rPr>
+      </w:pPr>
+    </w:p>
+    <w:p>
+      <w:pPr>
+        <w:ind w:firstLine="420"/>
+        <w:rPr>
+          <w:rFonts w:hint="eastAsia"/>
+        </w:rPr>
+      </w:pPr>
     </w:p>
     <w:p>
       <w:pPr>
@@ -11903,99 +12919,105 @@
         <w:rPr>
           <w:rFonts w:hint="eastAsia"/>
         </w:rPr>
+        <w:t>D</w:t>
+      </w:r>
+      <w:r>
+        <w:t>ess-Martin</w:t>
+      </w:r>
+      <w:r>
+        <w:rPr>
+          <w:rFonts w:hint="eastAsia"/>
+        </w:rPr>
+        <w:t>试剂将醇氧化成酮，由于中间体</w:t>
+      </w:r>
+      <w:r>
+        <w:rPr>
+          <w:rFonts w:ascii="宋体" w:hAnsi="宋体" w:hint="eastAsia"/>
+        </w:rPr>
+        <w:t>Ⅲ</w:t>
+      </w:r>
+      <w:r>
+        <w:rPr>
+          <w:rFonts w:hint="eastAsia"/>
+        </w:rPr>
+        <w:t>上的伯胺容易被氧化成氮氧化物，因此必须对中间体</w:t>
+      </w:r>
+      <w:r>
+        <w:rPr>
+          <w:rFonts w:ascii="宋体" w:hAnsi="宋体" w:hint="eastAsia"/>
+        </w:rPr>
+        <w:t>Ⅲ</w:t>
+      </w:r>
+      <w:r>
+        <w:rPr>
+          <w:rFonts w:ascii="宋体" w:hAnsi="宋体" w:hint="eastAsia"/>
+        </w:rPr>
+        <w:t>进行氨基保护。</w:t>
+      </w:r>
+    </w:p>
+    <w:p>
+      <w:pPr>
+        <w:ind w:firstLine="420"/>
+        <w:rPr>
+          <w:rFonts w:ascii="宋体" w:hAnsi="宋体"/>
+        </w:rPr>
+      </w:pPr>
+      <w:r>
+        <w:rPr>
+          <w:rFonts w:ascii="宋体" w:hAnsi="宋体" w:hint="eastAsia"/>
+        </w:rPr>
+        <w:t>此步反应采用在较为温和的条件下用三苯甲基衍生物进行氨基保护，D</w:t>
+      </w:r>
+      <w:r>
+        <w:rPr>
+          <w:rFonts w:ascii="宋体" w:hAnsi="宋体"/>
+        </w:rPr>
+        <w:t>MAP</w:t>
+      </w:r>
+      <w:r>
+        <w:rPr>
+          <w:rFonts w:ascii="宋体" w:hAnsi="宋体" w:hint="eastAsia"/>
+        </w:rPr>
+        <w:t>作催化剂</w:t>
+      </w:r>
+      <w:r>
+        <w:rPr>
+          <w:rFonts w:ascii="宋体" w:hAnsi="宋体" w:hint="eastAsia"/>
+        </w:rPr>
+        <w:t>,</w:t>
+      </w:r>
+    </w:p>
+    <w:p>
+      <w:pPr>
+        <w:ind w:firstLine="420"/>
+        <w:rPr>
+          <w:rFonts w:ascii="宋体" w:hAnsi="宋体"/>
+        </w:rPr>
+      </w:pPr>
+      <w:r>
+        <w:rPr>
+          <w:rFonts w:ascii="宋体" w:hAnsi="宋体" w:hint="eastAsia"/>
+        </w:rPr>
+        <w:t>D</w:t>
+      </w:r>
+      <w:r>
+        <w:rPr>
+          <w:rFonts w:ascii="宋体" w:hAnsi="宋体"/>
+        </w:rPr>
+        <w:t>MAP</w:t>
+      </w:r>
+      <w:r>
+        <w:rPr>
+          <w:rFonts w:ascii="宋体" w:hAnsi="宋体" w:hint="eastAsia"/>
+        </w:rPr>
+        <w:t>中的二甲氨及有供电子效应，增加了吡啶环上的电子云密度，使得吡啶环上氮原</w:t>
+      </w:r>
+      <w:r>
+        <w:rPr>
+          <w:rFonts w:ascii="宋体" w:hAnsi="宋体" w:hint="eastAsia"/>
+        </w:rPr>
         <w:lastRenderedPageBreak/>
-        <w:t>D</w:t>
-      </w:r>
-      <w:r>
-        <w:t>ess-Martin</w:t>
-      </w:r>
-      <w:r>
-        <w:rPr>
-          <w:rFonts w:hint="eastAsia"/>
-        </w:rPr>
-        <w:t>试剂将醇氧化成酮，由于中间体</w:t>
-      </w:r>
-      <w:r>
-        <w:rPr>
-          <w:rFonts w:ascii="宋体" w:hAnsi="宋体" w:hint="eastAsia"/>
-        </w:rPr>
-        <w:t>Ⅲ</w:t>
-      </w:r>
-      <w:r>
-        <w:rPr>
-          <w:rFonts w:hint="eastAsia"/>
-        </w:rPr>
-        <w:t>上的伯胺容易被氧化成氮氧化物，因此必须对中间体</w:t>
-      </w:r>
-      <w:r>
-        <w:rPr>
-          <w:rFonts w:ascii="宋体" w:hAnsi="宋体" w:hint="eastAsia"/>
-        </w:rPr>
-        <w:t>Ⅲ</w:t>
-      </w:r>
-      <w:r>
-        <w:rPr>
-          <w:rFonts w:ascii="宋体" w:hAnsi="宋体" w:hint="eastAsia"/>
-        </w:rPr>
-        <w:t>进行氨基保护。</w:t>
-      </w:r>
-    </w:p>
-    <w:p>
-      <w:pPr>
-        <w:ind w:firstLine="420"/>
-        <w:rPr>
-          <w:rFonts w:ascii="宋体" w:hAnsi="宋体"/>
-        </w:rPr>
-      </w:pPr>
-      <w:r>
-        <w:rPr>
-          <w:rFonts w:ascii="宋体" w:hAnsi="宋体" w:hint="eastAsia"/>
-        </w:rPr>
-        <w:t>此步反应采用在较为温和的条件下用三苯甲基衍生物进行氨基保护，D</w:t>
-      </w:r>
-      <w:r>
-        <w:rPr>
-          <w:rFonts w:ascii="宋体" w:hAnsi="宋体"/>
-        </w:rPr>
-        <w:t>MAP</w:t>
-      </w:r>
-      <w:r>
-        <w:rPr>
-          <w:rFonts w:ascii="宋体" w:hAnsi="宋体" w:hint="eastAsia"/>
-        </w:rPr>
-        <w:t>作催化剂</w:t>
-      </w:r>
-      <w:r>
-        <w:rPr>
-          <w:rFonts w:ascii="宋体" w:hAnsi="宋体" w:hint="eastAsia"/>
-        </w:rPr>
-        <w:t>,</w:t>
-      </w:r>
-    </w:p>
-    <w:p>
-      <w:pPr>
-        <w:ind w:firstLine="420"/>
-        <w:rPr>
-          <w:rFonts w:ascii="宋体" w:hAnsi="宋体"/>
-        </w:rPr>
-      </w:pPr>
-      <w:r>
-        <w:rPr>
-          <w:rFonts w:ascii="宋体" w:hAnsi="宋体" w:hint="eastAsia"/>
-        </w:rPr>
-        <w:t>D</w:t>
-      </w:r>
-      <w:r>
-        <w:rPr>
-          <w:rFonts w:ascii="宋体" w:hAnsi="宋体"/>
-        </w:rPr>
-        <w:t>MAP</w:t>
-      </w:r>
-      <w:r>
-        <w:rPr>
-          <w:rFonts w:ascii="宋体" w:hAnsi="宋体" w:hint="eastAsia"/>
-        </w:rPr>
-        <w:t>中的二甲氨及有供电子效应，增加了吡啶环上的电子云密度，使得吡啶环上氮原子的碱性和亲核性增强。</w:t>
+        <w:t>子的碱性和亲核性增强。</w:t>
       </w:r>
     </w:p>
     <w:p>
@@ -13071,14 +14093,7 @@
         <w:rPr>
           <w:rFonts w:hint="eastAsia"/>
         </w:rPr>
-        <w:t>采用柱层析纯化，紫红色液体拌入硅胶，搅拌均匀，蒸干得到深黄色粉末，上柱，洗脱</w:t>
-      </w:r>
-      <w:r>
-        <w:rPr>
-          <w:rFonts w:hint="eastAsia"/>
-        </w:rPr>
-        <w:lastRenderedPageBreak/>
-        <w:t>液采用乙酸乙酯</w:t>
+        <w:t>采用柱层析纯化，紫红色液体拌入硅胶，搅拌均匀，蒸干得到深黄色粉末，上柱，洗脱液采用乙酸乙酯</w:t>
       </w:r>
       <w:r>
         <w:rPr>
@@ -13153,6 +14168,7 @@
         <w:rPr>
           <w:rFonts w:hint="eastAsia"/>
         </w:rPr>
+        <w:lastRenderedPageBreak/>
         <w:t>2</w:t>
       </w:r>
       <w:r>
@@ -13715,7 +14731,6 @@
           <w:rFonts w:ascii="Times New Roman" w:hAnsi="Times New Roman" w:cstheme="minorBidi" w:hint="eastAsia"/>
           <w:szCs w:val="32"/>
         </w:rPr>
-        <w:lastRenderedPageBreak/>
         <w:t>2</w:t>
       </w:r>
       <w:r>
@@ -13807,6 +14822,7 @@
           <w:rFonts w:ascii="Times New Roman" w:hAnsi="Times New Roman" w:cstheme="minorBidi" w:hint="eastAsia"/>
           <w:szCs w:val="32"/>
         </w:rPr>
+        <w:lastRenderedPageBreak/>
         <w:t>2</w:t>
       </w:r>
       <w:r>
@@ -14287,6 +15303,7 @@
         <w:ind w:firstLine="420"/>
       </w:pPr>
     </w:p>
+    <w:bookmarkStart w:id="1" w:name="_GoBack"/>
     <w:p>
       <w:pPr>
         <w:spacing w:line="720" w:lineRule="auto"/>
@@ -14294,18 +15311,19 @@
       </w:pPr>
       <w:r>
         <w:object w:dxaOrig="67" w:dyaOrig="66" w14:anchorId="541AD452">
-          <v:shape id="_x0000_i1034" type="#_x0000_t75" style="width:3.85pt;height:3.85pt" o:ole="">
+          <v:shape id="_x0000_i1034" type="#_x0000_t75" style="width:3.75pt;height:3.75pt" o:ole="">
             <v:imagedata r:id="rId25" o:title=""/>
           </v:shape>
-          <o:OLEObject Type="Embed" ProgID="ChemDraw.Document.6.0" ShapeID="_x0000_i1034" DrawAspect="Content" ObjectID="_1625236001" r:id="rId26"/>
+          <o:OLEObject Type="Embed" ProgID="ChemDraw.Document.6.0" ShapeID="_x0000_i1034" DrawAspect="Content" ObjectID="_1625859446" r:id="rId26"/>
         </w:object>
       </w:r>
+      <w:bookmarkEnd w:id="1"/>
       <w:r>
         <w:object w:dxaOrig="8942" w:dyaOrig="7510" w14:anchorId="0CA155B6">
-          <v:shape id="_x0000_i1035" type="#_x0000_t75" style="width:415.15pt;height:348.5pt" o:ole="">
+          <v:shape id="_x0000_i1035" type="#_x0000_t75" style="width:415.5pt;height:348.75pt" o:ole="">
             <v:imagedata r:id="rId27" o:title=""/>
           </v:shape>
-          <o:OLEObject Type="Embed" ProgID="ChemDraw.Document.6.0" ShapeID="_x0000_i1035" DrawAspect="Content" ObjectID="_1625236002" r:id="rId28"/>
+          <o:OLEObject Type="Embed" ProgID="ChemDraw.Document.6.0" ShapeID="_x0000_i1035" DrawAspect="Content" ObjectID="_1625859447" r:id="rId28"/>
         </w:object>
       </w:r>
     </w:p>
@@ -14315,10 +15333,10 @@
       </w:pPr>
       <w:r>
         <w:object w:dxaOrig="67" w:dyaOrig="66" w14:anchorId="31099137">
-          <v:shape id="_x0000_i1036" type="#_x0000_t75" style="width:3.85pt;height:3.85pt" o:ole="">
+          <v:shape id="_x0000_i1036" type="#_x0000_t75" style="width:3.75pt;height:3.75pt" o:ole="">
             <v:imagedata r:id="rId25" o:title=""/>
           </v:shape>
-          <o:OLEObject Type="Embed" ProgID="ChemDraw.Document.6.0" ShapeID="_x0000_i1036" DrawAspect="Content" ObjectID="_1625236003" r:id="rId29"/>
+          <o:OLEObject Type="Embed" ProgID="ChemDraw.Document.6.0" ShapeID="_x0000_i1036" DrawAspect="Content" ObjectID="_1625859448" r:id="rId29"/>
         </w:object>
       </w:r>
     </w:p>
@@ -15808,6 +16826,12 @@
             <w:pPr>
               <w:ind w:firstLineChars="0" w:firstLine="0"/>
             </w:pPr>
+            <w:r>
+              <w:rPr>
+                <w:rFonts w:hint="eastAsia"/>
+              </w:rPr>
+              <w:t>宁波巨化化工科技有限公司</w:t>
+            </w:r>
           </w:p>
         </w:tc>
         <w:tc>
@@ -15872,6 +16896,12 @@
             <w:pPr>
               <w:ind w:firstLineChars="0" w:firstLine="0"/>
             </w:pPr>
+            <w:r>
+              <w:rPr>
+                <w:rFonts w:hint="eastAsia"/>
+              </w:rPr>
+              <w:t>杭州龙山化工有限公司</w:t>
+            </w:r>
           </w:p>
         </w:tc>
         <w:tc>
@@ -15939,6 +16969,12 @@
             <w:pPr>
               <w:ind w:firstLineChars="0" w:firstLine="0"/>
             </w:pPr>
+            <w:r>
+              <w:rPr>
+                <w:rFonts w:hint="eastAsia"/>
+              </w:rPr>
+              <w:t>无水硫酸钠</w:t>
+            </w:r>
           </w:p>
         </w:tc>
         <w:tc>
@@ -15949,6 +16985,12 @@
             <w:pPr>
               <w:ind w:firstLineChars="0" w:firstLine="0"/>
             </w:pPr>
+            <w:r>
+              <w:rPr>
+                <w:rFonts w:hint="eastAsia"/>
+              </w:rPr>
+              <w:t>江苏白玫化工有限公司</w:t>
+            </w:r>
           </w:p>
         </w:tc>
         <w:tc>
@@ -16416,7 +17458,19 @@
         <w:rPr>
           <w:rFonts w:hint="eastAsia"/>
         </w:rPr>
-        <w:t>常见的氨基脱保护方法</w:t>
+        <w:t>常见的氨基</w:t>
+      </w:r>
+      <w:r>
+        <w:rPr>
+          <w:rFonts w:hint="eastAsia"/>
+        </w:rPr>
+        <w:t>保护基</w:t>
+      </w:r>
+      <w:r>
+        <w:rPr>
+          <w:rFonts w:hint="eastAsia"/>
+        </w:rPr>
+        <w:t>脱方法</w:t>
       </w:r>
     </w:p>
     <w:p>
@@ -16437,82 +17491,304 @@
         <w:rPr>
           <w:rFonts w:hint="eastAsia"/>
         </w:rPr>
+        <w:t>烷</w:t>
+      </w:r>
+      <w:r>
+        <w:rPr>
+          <w:rFonts w:hint="eastAsia"/>
+        </w:rPr>
+        <w:t>氧羰基的脱去</w:t>
+      </w:r>
+    </w:p>
+    <w:p>
+      <w:pPr>
+        <w:ind w:firstLine="420"/>
+      </w:pPr>
+      <w:r>
+        <w:rPr>
+          <w:rFonts w:hint="eastAsia"/>
+        </w:rPr>
         <w:t>苄氧羰基的脱去</w:t>
       </w:r>
+      <w:r>
+        <w:rPr>
+          <w:rFonts w:hint="eastAsia"/>
+        </w:rPr>
+        <w:t>实验室</w:t>
+      </w:r>
+      <w:r>
+        <w:rPr>
+          <w:rFonts w:hint="eastAsia"/>
+        </w:rPr>
+        <w:t>最</w:t>
+      </w:r>
+      <w:r>
+        <w:rPr>
+          <w:rFonts w:hint="eastAsia"/>
+        </w:rPr>
+        <w:t>常用的方法是催化氢解</w:t>
+      </w:r>
+      <w:r>
+        <w:rPr>
+          <w:rFonts w:hint="eastAsia"/>
+        </w:rPr>
+        <w:t>(</w:t>
+      </w:r>
+      <w:r>
+        <w:rPr>
+          <w:rFonts w:hint="eastAsia"/>
+        </w:rPr>
+        <w:t>用</w:t>
+      </w:r>
+      <w:r>
+        <w:rPr>
+          <w:rFonts w:hint="eastAsia"/>
+        </w:rPr>
+        <w:t>H</w:t>
+      </w:r>
+      <w:r>
+        <w:rPr>
+          <w:rFonts w:hint="eastAsia"/>
+          <w:vertAlign w:val="subscript"/>
+        </w:rPr>
+        <w:t>2</w:t>
+      </w:r>
+      <w:r>
+        <w:rPr>
+          <w:rFonts w:hint="eastAsia"/>
+        </w:rPr>
+        <w:t>或其它供氢体</w:t>
+      </w:r>
+      <w:r>
+        <w:rPr>
+          <w:rFonts w:hint="eastAsia"/>
+        </w:rPr>
+        <w:t>,</w:t>
+      </w:r>
+      <w:r>
+        <w:rPr>
+          <w:rFonts w:hint="eastAsia"/>
+        </w:rPr>
+        <w:t>一般常温常压氢化即可</w:t>
+      </w:r>
+      <w:r>
+        <w:rPr>
+          <w:rFonts w:hint="eastAsia"/>
+        </w:rPr>
+        <w:t>)</w:t>
+      </w:r>
+      <w:r>
+        <w:rPr>
+          <w:rFonts w:hint="eastAsia"/>
+        </w:rPr>
+        <w:t>，</w:t>
+      </w:r>
+      <w:r>
+        <w:rPr>
+          <w:rFonts w:hint="eastAsia"/>
+        </w:rPr>
+        <w:t>当分子中存在对催化氢解敏感</w:t>
+      </w:r>
+      <w:r>
+        <w:rPr>
+          <w:rFonts w:hint="eastAsia"/>
+        </w:rPr>
+        <w:t>(</w:t>
+      </w:r>
+      <w:r>
+        <w:rPr>
+          <w:rFonts w:hint="eastAsia"/>
+        </w:rPr>
+        <w:t>有苄醚</w:t>
+      </w:r>
+      <w:r>
+        <w:rPr>
+          <w:rFonts w:hint="eastAsia"/>
+        </w:rPr>
+        <w:t>,</w:t>
+      </w:r>
+      <w:r>
+        <w:rPr>
+          <w:rFonts w:hint="eastAsia"/>
+        </w:rPr>
+        <w:t>氯溴碘等</w:t>
+      </w:r>
+      <w:r>
+        <w:rPr>
+          <w:rFonts w:hint="eastAsia"/>
+        </w:rPr>
+        <w:t>)</w:t>
+      </w:r>
+      <w:r>
+        <w:rPr>
+          <w:rFonts w:hint="eastAsia"/>
+        </w:rPr>
+        <w:t>或钝化催化剂的基团时，需要采用化学方法如酸解裂解</w:t>
+      </w:r>
+      <w:r>
+        <w:rPr>
+          <w:rFonts w:hint="eastAsia"/>
+        </w:rPr>
+        <w:t>HBr</w:t>
+      </w:r>
+      <w:r>
+        <w:rPr>
+          <w:rFonts w:hint="eastAsia"/>
+        </w:rPr>
+        <w:t>或</w:t>
+      </w:r>
+      <w:r>
+        <w:rPr>
+          <w:rFonts w:hint="eastAsia"/>
+        </w:rPr>
+        <w:t>Na/NH</w:t>
+      </w:r>
+      <w:r>
+        <w:rPr>
+          <w:rFonts w:hint="eastAsia"/>
+          <w:vertAlign w:val="subscript"/>
+        </w:rPr>
+        <w:t>3</w:t>
+      </w:r>
+      <w:r>
+        <w:rPr>
+          <w:rFonts w:hint="eastAsia"/>
+        </w:rPr>
+        <w:t>（液）还原</w:t>
+      </w:r>
+      <w:r>
+        <w:rPr>
+          <w:rFonts w:hint="eastAsia"/>
+        </w:rPr>
+        <w:t>的方法去除苄氧羰基。</w:t>
+      </w:r>
+      <w:r>
+        <w:rPr>
+          <w:rFonts w:hint="eastAsia"/>
+        </w:rPr>
+        <w:t>苄氧羰基的用强酸或</w:t>
+      </w:r>
+      <w:r>
+        <w:rPr>
+          <w:rFonts w:hint="eastAsia"/>
+        </w:rPr>
+        <w:t>Lewis</w:t>
+      </w:r>
+      <w:r>
+        <w:rPr>
+          <w:rFonts w:hint="eastAsia"/>
+        </w:rPr>
+        <w:t>酸脱除时</w:t>
+      </w:r>
+      <w:r>
+        <w:rPr>
+          <w:rFonts w:hint="eastAsia"/>
+        </w:rPr>
+        <w:t>，</w:t>
+      </w:r>
+      <w:r>
+        <w:rPr>
+          <w:rFonts w:hint="eastAsia"/>
+        </w:rPr>
+        <w:t>会产生苄基的碳正离子</w:t>
+      </w:r>
+      <w:r>
+        <w:rPr>
+          <w:rFonts w:hint="eastAsia"/>
+        </w:rPr>
+        <w:t>，可能产生相应的副产物。</w:t>
+      </w:r>
     </w:p>
     <w:p>
       <w:pPr>
         <w:ind w:firstLine="420"/>
-        <w:rPr>
-          <w:rFonts w:hint="eastAsia"/>
-        </w:rPr>
-      </w:pPr>
-      <w:r>
-        <w:rPr>
-          <w:rFonts w:hint="eastAsia"/>
-        </w:rPr>
-        <w:t>实验室</w:t>
-      </w:r>
-      <w:r>
-        <w:rPr>
-          <w:rFonts w:hint="eastAsia"/>
-        </w:rPr>
-        <w:t>最</w:t>
-      </w:r>
-      <w:r>
-        <w:rPr>
-          <w:rFonts w:hint="eastAsia"/>
-        </w:rPr>
-        <w:t>常用的方法是催化氢解</w:t>
-      </w:r>
-      <w:r>
-        <w:rPr>
-          <w:rFonts w:hint="eastAsia"/>
-        </w:rPr>
-        <w:t>(</w:t>
-      </w:r>
-      <w:r>
-        <w:rPr>
-          <w:rFonts w:hint="eastAsia"/>
-        </w:rPr>
-        <w:t>用</w:t>
-      </w:r>
-      <w:r>
-        <w:rPr>
-          <w:rFonts w:hint="eastAsia"/>
-        </w:rPr>
-        <w:t>H</w:t>
-      </w:r>
-      <w:r>
-        <w:rPr>
-          <w:rFonts w:hint="eastAsia"/>
-          <w:vertAlign w:val="subscript"/>
-        </w:rPr>
-        <w:t>2</w:t>
-      </w:r>
-      <w:r>
-        <w:rPr>
-          <w:rFonts w:hint="eastAsia"/>
-        </w:rPr>
-        <w:t>或其它供氢体</w:t>
-      </w:r>
-      <w:r>
-        <w:rPr>
-          <w:rFonts w:hint="eastAsia"/>
-        </w:rPr>
-        <w:t>,</w:t>
-      </w:r>
-      <w:r>
-        <w:rPr>
-          <w:rFonts w:hint="eastAsia"/>
-        </w:rPr>
-        <w:t>一般常温常压氢化即可</w:t>
-      </w:r>
-      <w:r>
-        <w:rPr>
-          <w:rFonts w:hint="eastAsia"/>
-        </w:rPr>
-        <w:t>)</w:t>
+      </w:pPr>
+      <w:r>
+        <w:rPr>
+          <w:rFonts w:hint="eastAsia"/>
+        </w:rPr>
+        <w:t>叔丁氧羰基脱保护</w:t>
+      </w:r>
+      <w:r>
+        <w:rPr>
+          <w:rFonts w:hint="eastAsia"/>
+        </w:rPr>
+        <w:t>酸解时产生的是叔丁基阳离子再分解为异丁烯，它一般不会带来副反</w:t>
+      </w:r>
+      <w:r>
+        <w:rPr>
+          <w:rFonts w:hint="eastAsia"/>
+        </w:rPr>
+        <w:lastRenderedPageBreak/>
+        <w:t>应；对碱水解、肼解和许多亲核试剂稳定；</w:t>
+      </w:r>
+      <w:r>
+        <w:rPr>
+          <w:rFonts w:hint="eastAsia"/>
+        </w:rPr>
+        <w:t>Boc</w:t>
+      </w:r>
+      <w:r>
+        <w:rPr>
+          <w:rFonts w:hint="eastAsia"/>
+        </w:rPr>
+        <w:t>对催化氢解稳定，但比</w:t>
+      </w:r>
+      <w:r>
+        <w:rPr>
+          <w:rFonts w:hint="eastAsia"/>
+        </w:rPr>
+        <w:t>Cbz</w:t>
+      </w:r>
+      <w:r>
+        <w:rPr>
+          <w:rFonts w:hint="eastAsia"/>
+        </w:rPr>
+        <w:t>对酸要敏感得多。当</w:t>
+      </w:r>
+      <w:r>
+        <w:rPr>
+          <w:rFonts w:hint="eastAsia"/>
+        </w:rPr>
+        <w:t>Boc</w:t>
+      </w:r>
+      <w:r>
+        <w:rPr>
+          <w:rFonts w:hint="eastAsia"/>
+        </w:rPr>
+        <w:t>和</w:t>
+      </w:r>
+      <w:r>
+        <w:rPr>
+          <w:rFonts w:hint="eastAsia"/>
+        </w:rPr>
+        <w:t>Cb</w:t>
+      </w:r>
+      <w:r>
+        <w:rPr>
+          <w:rFonts w:hint="eastAsia"/>
+          <w:b/>
+          <w:bCs/>
+        </w:rPr>
+        <w:t>z</w:t>
+      </w:r>
+      <w:r>
+        <w:rPr>
+          <w:rFonts w:hint="eastAsia"/>
+        </w:rPr>
+        <w:t>同</w:t>
+      </w:r>
+      <w:r>
+        <w:rPr>
+          <w:rFonts w:hint="eastAsia"/>
+        </w:rPr>
+        <w:t>时存在时，可以用催化氢解脱去</w:t>
+      </w:r>
+      <w:r>
+        <w:rPr>
+          <w:rFonts w:hint="eastAsia"/>
+        </w:rPr>
+        <w:t>Cbz</w:t>
       </w:r>
       <w:r>
         <w:rPr>
@@ -16524,116 +17800,112 @@
         <w:rPr>
           <w:rFonts w:hint="eastAsia"/>
         </w:rPr>
-        <w:t>当分子中存在对催化氢解敏感</w:t>
-      </w:r>
-      <w:r>
-        <w:rPr>
-          <w:rFonts w:hint="eastAsia"/>
-        </w:rPr>
-        <w:t>(</w:t>
-      </w:r>
-      <w:r>
-        <w:rPr>
-          <w:rFonts w:hint="eastAsia"/>
-        </w:rPr>
-        <w:t>有苄醚</w:t>
-      </w:r>
-      <w:r>
-        <w:rPr>
-          <w:rFonts w:hint="eastAsia"/>
-        </w:rPr>
-        <w:t>,</w:t>
-      </w:r>
-      <w:r>
-        <w:rPr>
-          <w:rFonts w:hint="eastAsia"/>
-        </w:rPr>
-        <w:t>氯溴碘等</w:t>
-      </w:r>
-      <w:r>
-        <w:rPr>
-          <w:rFonts w:hint="eastAsia"/>
-        </w:rPr>
-        <w:t>)</w:t>
-      </w:r>
-      <w:r>
-        <w:rPr>
-          <w:rFonts w:hint="eastAsia"/>
-        </w:rPr>
-        <w:t>或钝化催化剂的基团时，需要采用化学方法如酸解裂解</w:t>
-      </w:r>
-      <w:r>
-        <w:rPr>
-          <w:rFonts w:hint="eastAsia"/>
-        </w:rPr>
-        <w:t>HBr</w:t>
-      </w:r>
-      <w:r>
-        <w:rPr>
-          <w:rFonts w:hint="eastAsia"/>
-        </w:rPr>
-        <w:t>或</w:t>
-      </w:r>
-      <w:r>
-        <w:rPr>
-          <w:rFonts w:hint="eastAsia"/>
-        </w:rPr>
-        <w:t>Na/NH</w:t>
-      </w:r>
-      <w:r>
-        <w:rPr>
-          <w:rFonts w:hint="eastAsia"/>
-          <w:vertAlign w:val="subscript"/>
-        </w:rPr>
-        <w:t>3</w:t>
-      </w:r>
-      <w:r>
-        <w:rPr>
-          <w:rFonts w:hint="eastAsia"/>
-        </w:rPr>
-        <w:t>（液）还原</w:t>
-      </w:r>
-      <w:r>
-        <w:rPr>
-          <w:rFonts w:hint="eastAsia"/>
-        </w:rPr>
-        <w:t>的方法去除苄氧羰基。</w:t>
-      </w:r>
-      <w:r>
-        <w:rPr>
-          <w:rFonts w:hint="eastAsia"/>
-        </w:rPr>
-        <w:t>苄氧羰基的用强酸或</w:t>
-      </w:r>
-      <w:r>
-        <w:rPr>
-          <w:rFonts w:hint="eastAsia"/>
-        </w:rPr>
-        <w:t>Lewis</w:t>
-      </w:r>
-      <w:r>
-        <w:rPr>
-          <w:rFonts w:hint="eastAsia"/>
-        </w:rPr>
-        <w:t>酸脱除时</w:t>
-      </w:r>
-      <w:r>
-        <w:rPr>
-          <w:rFonts w:hint="eastAsia"/>
-        </w:rPr>
-        <w:t>，</w:t>
-      </w:r>
-      <w:r>
-        <w:rPr>
-          <w:rFonts w:hint="eastAsia"/>
-        </w:rPr>
-        <w:t>会产生苄基的碳正离子</w:t>
-      </w:r>
-      <w:r>
-        <w:rPr>
-          <w:rFonts w:hint="eastAsia"/>
-        </w:rPr>
-        <w:t>，可能产生相应的副产物。</w:t>
+        <w:t>Boc</w:t>
+      </w:r>
+      <w:r>
+        <w:rPr>
+          <w:rFonts w:hint="eastAsia"/>
+        </w:rPr>
+        <w:t>保持不变，或用酸解脱去</w:t>
+      </w:r>
+      <w:r>
+        <w:rPr>
+          <w:rFonts w:hint="eastAsia"/>
+        </w:rPr>
+        <w:t>Boc</w:t>
+      </w:r>
+      <w:r>
+        <w:rPr>
+          <w:rFonts w:hint="eastAsia"/>
+        </w:rPr>
+        <w:t>而</w:t>
+      </w:r>
+      <w:r>
+        <w:rPr>
+          <w:rFonts w:hint="eastAsia"/>
+        </w:rPr>
+        <w:t>Cbz</w:t>
+      </w:r>
+      <w:r>
+        <w:rPr>
+          <w:rFonts w:hint="eastAsia"/>
+        </w:rPr>
+        <w:t>不受影响，因而两者能很好地搭配使用。</w:t>
+      </w:r>
+    </w:p>
+    <w:p>
+      <w:pPr>
+        <w:ind w:firstLine="420"/>
+      </w:pPr>
+      <w:r>
+        <w:rPr>
+          <w:rFonts w:hint="eastAsia"/>
+        </w:rPr>
+        <w:t>芴氧羰基对酸稳定，对碱敏感，因此常用胺用来脱氨基保护。</w:t>
+      </w:r>
+    </w:p>
+    <w:p>
+      <w:pPr>
+        <w:ind w:firstLine="420"/>
+      </w:pPr>
+      <w:r>
+        <w:rPr>
+          <w:rFonts w:hint="eastAsia"/>
+        </w:rPr>
+        <w:t>烯丙氧羰基对酸碱都很稳定，烯丙氧羰基的脱去通常在钯的存在条件下</w:t>
+      </w:r>
+      <w:r>
+        <w:rPr>
+          <w:rFonts w:hint="eastAsia"/>
+        </w:rPr>
+        <w:t>如</w:t>
+      </w:r>
+      <w:r>
+        <w:rPr>
+          <w:rFonts w:hint="eastAsia"/>
+        </w:rPr>
+        <w:t>P</w:t>
+      </w:r>
+      <w:r>
+        <w:t>d(0)</w:t>
+      </w:r>
+      <w:r>
+        <w:rPr>
+          <w:rFonts w:hint="eastAsia"/>
+        </w:rPr>
+        <w:t>、</w:t>
+      </w:r>
+      <w:r>
+        <w:rPr>
+          <w:rFonts w:hint="eastAsia"/>
+        </w:rPr>
+        <w:t>P</w:t>
+      </w:r>
+      <w:r>
+        <w:t>d(PPh3)4</w:t>
+      </w:r>
+      <w:r>
+        <w:rPr>
+          <w:rFonts w:hint="eastAsia"/>
+        </w:rPr>
+        <w:t>等</w:t>
+      </w:r>
+      <w:r>
+        <w:rPr>
+          <w:rFonts w:hint="eastAsia"/>
+        </w:rPr>
+        <w:t>进行。</w:t>
+      </w:r>
+    </w:p>
+    <w:p>
+      <w:pPr>
+        <w:ind w:firstLine="420"/>
+      </w:pPr>
+      <w:r>
+        <w:rPr>
+          <w:rFonts w:hint="eastAsia"/>
+        </w:rPr>
+        <w:t>三甲基硅乙氧羰基对酸、碱以及贵金属催化剂都很稳定，三甲基硅乙氧羰基的脱除需要在氟负离子下进行。</w:t>
       </w:r>
     </w:p>
     <w:p>
@@ -16642,33 +17914,312 @@
         <w:ind w:firstLine="420"/>
       </w:pPr>
       <w:r>
-        <w:t>2.7.1.2</w:t>
-      </w:r>
-      <w:r>
-        <w:rPr>
-          <w:rFonts w:hint="eastAsia"/>
-        </w:rPr>
-        <w:t xml:space="preserve"> </w:t>
-      </w:r>
-      <w:r>
-        <w:rPr>
-          <w:rFonts w:hint="eastAsia"/>
-        </w:rPr>
-        <w:t>叔丁氧羰基脱保护</w:t>
+        <w:rPr>
+          <w:rFonts w:hint="eastAsia"/>
+        </w:rPr>
+        <w:t>2</w:t>
+      </w:r>
+      <w:r>
+        <w:t>.7.1.</w:t>
+      </w:r>
+      <w:r>
+        <w:t>2</w:t>
+      </w:r>
+      <w:r>
+        <w:rPr>
+          <w:rFonts w:hint="eastAsia"/>
+        </w:rPr>
+        <w:t>常见的</w:t>
+      </w:r>
+      <w:r>
+        <w:rPr>
+          <w:rFonts w:hint="eastAsia"/>
+        </w:rPr>
+        <w:t>酰基</w:t>
+      </w:r>
+      <w:r>
+        <w:rPr>
+          <w:rFonts w:hint="eastAsia"/>
+        </w:rPr>
+        <w:t>保护基</w:t>
+      </w:r>
+      <w:r>
+        <w:rPr>
+          <w:rFonts w:hint="eastAsia"/>
+        </w:rPr>
+        <w:t>的脱去</w:t>
       </w:r>
     </w:p>
     <w:p>
       <w:pPr>
         <w:ind w:firstLine="420"/>
-        <w:rPr>
-          <w:rFonts w:hint="eastAsia"/>
-        </w:rPr>
-      </w:pPr>
-      <w:r>
-        <w:rPr>
-          <w:rFonts w:hint="eastAsia"/>
-        </w:rPr>
-        <w:t>酸解时产生的是叔丁基阳离子再分解为异丁烯，它一般不会带来副反应；对碱水解、肼解和许多亲核试剂稳定；</w:t>
+      </w:pPr>
+      <w:r>
+        <w:rPr>
+          <w:rFonts w:hint="eastAsia"/>
+        </w:rPr>
+        <w:t>对甲苯磺酰基</w:t>
+      </w:r>
+      <w:r>
+        <w:rPr>
+          <w:rFonts w:hint="eastAsia"/>
+        </w:rPr>
+        <w:t>Tos</w:t>
+      </w:r>
+      <w:r>
+        <w:rPr>
+          <w:rFonts w:hint="eastAsia"/>
+        </w:rPr>
+        <w:t>基非常稳定，它经得起一般酸解</w:t>
+      </w:r>
+      <w:r>
+        <w:rPr>
+          <w:rFonts w:hint="eastAsia"/>
+        </w:rPr>
+        <w:t>(TFA</w:t>
+      </w:r>
+      <w:r>
+        <w:rPr>
+          <w:rFonts w:hint="eastAsia"/>
+        </w:rPr>
+        <w:t>和</w:t>
+      </w:r>
+      <w:r>
+        <w:rPr>
+          <w:rFonts w:hint="eastAsia"/>
+        </w:rPr>
+        <w:t>HCl</w:t>
+      </w:r>
+      <w:r>
+        <w:rPr>
+          <w:rFonts w:hint="eastAsia"/>
+        </w:rPr>
+        <w:t>等）、皂化、催化氢解等多种条件得处理比受影响，常用萘钠、</w:t>
+      </w:r>
+      <w:r>
+        <w:rPr>
+          <w:rFonts w:hint="eastAsia"/>
+        </w:rPr>
+        <w:t>Na/NH</w:t>
+      </w:r>
+      <w:r>
+        <w:rPr>
+          <w:rFonts w:hint="eastAsia"/>
+          <w:vertAlign w:val="subscript"/>
+        </w:rPr>
+        <w:t>3</w:t>
+      </w:r>
+      <w:r>
+        <w:rPr>
+          <w:rFonts w:hint="eastAsia"/>
+        </w:rPr>
+        <w:t>(</w:t>
+      </w:r>
+      <w:r>
+        <w:rPr>
+          <w:rFonts w:hint="eastAsia"/>
+        </w:rPr>
+        <w:t>液</w:t>
+      </w:r>
+      <w:r>
+        <w:rPr>
+          <w:rFonts w:hint="eastAsia"/>
+        </w:rPr>
+        <w:t>)</w:t>
+      </w:r>
+      <w:r>
+        <w:rPr>
+          <w:rFonts w:hint="eastAsia"/>
+        </w:rPr>
+        <w:t>和</w:t>
+      </w:r>
+      <w:r>
+        <w:rPr>
+          <w:rFonts w:hint="eastAsia"/>
+        </w:rPr>
+        <w:t xml:space="preserve"> Li/NH</w:t>
+      </w:r>
+      <w:r>
+        <w:rPr>
+          <w:rFonts w:hint="eastAsia"/>
+          <w:vertAlign w:val="subscript"/>
+        </w:rPr>
+        <w:t>3</w:t>
+      </w:r>
+      <w:r>
+        <w:rPr>
+          <w:rFonts w:hint="eastAsia"/>
+        </w:rPr>
+        <w:t>(</w:t>
+      </w:r>
+      <w:r>
+        <w:rPr>
+          <w:rFonts w:hint="eastAsia"/>
+        </w:rPr>
+        <w:t>液</w:t>
+      </w:r>
+      <w:r>
+        <w:rPr>
+          <w:rFonts w:hint="eastAsia"/>
+        </w:rPr>
+        <w:t>)</w:t>
+      </w:r>
+      <w:r>
+        <w:rPr>
+          <w:rFonts w:hint="eastAsia"/>
+        </w:rPr>
+        <w:t>处理脱去。</w:t>
+      </w:r>
+      <w:r>
+        <w:rPr>
+          <w:rFonts w:hint="eastAsia"/>
+        </w:rPr>
+        <w:t>HBr/</w:t>
+      </w:r>
+      <w:r>
+        <w:rPr>
+          <w:rFonts w:hint="eastAsia"/>
+        </w:rPr>
+        <w:t>苯酚和</w:t>
+      </w:r>
+      <w:r>
+        <w:rPr>
+          <w:rFonts w:hint="eastAsia"/>
+        </w:rPr>
+        <w:t xml:space="preserve">Mg/MeOH </w:t>
+      </w:r>
+      <w:r>
+        <w:rPr>
+          <w:rFonts w:hint="eastAsia"/>
+        </w:rPr>
+        <w:t>也是比较好的去保护方法。</w:t>
+      </w:r>
+    </w:p>
+    <w:p>
+      <w:pPr>
+        <w:ind w:firstLine="420"/>
+      </w:pPr>
+      <w:r>
+        <w:rPr>
+          <w:rFonts w:hint="eastAsia"/>
+          <w:bCs/>
+        </w:rPr>
+        <w:t>邻苯二甲酰基的脱去</w:t>
+      </w:r>
+      <w:r>
+        <w:rPr>
+          <w:rFonts w:hint="eastAsia"/>
+          <w:bCs/>
+        </w:rPr>
+        <w:t>，即</w:t>
+      </w:r>
+      <w:r>
+        <w:rPr>
+          <w:rFonts w:hint="eastAsia"/>
+        </w:rPr>
+        <w:t>Pht-</w:t>
+      </w:r>
+      <w:r>
+        <w:rPr>
+          <w:rFonts w:hint="eastAsia"/>
+        </w:rPr>
+        <w:t>氨基衍生物</w:t>
+      </w:r>
+      <w:r>
+        <w:rPr>
+          <w:rFonts w:hint="eastAsia"/>
+        </w:rPr>
+        <w:t>通常可用</w:t>
+      </w:r>
+      <w:r>
+        <w:rPr>
+          <w:rFonts w:hint="eastAsia"/>
+        </w:rPr>
+        <w:t>用肼处理脱去。一般</w:t>
+      </w:r>
+      <w:r>
+        <w:rPr>
+          <w:rFonts w:hint="eastAsia"/>
+        </w:rPr>
+        <w:t>使用</w:t>
+      </w:r>
+      <w:r>
+        <w:rPr>
+          <w:rFonts w:hint="eastAsia"/>
+        </w:rPr>
+        <w:t>水合肼的醇溶液回流</w:t>
+      </w:r>
+      <w:r>
+        <w:rPr>
+          <w:rFonts w:hint="eastAsia"/>
+        </w:rPr>
+        <w:t xml:space="preserve">2 </w:t>
+      </w:r>
+      <w:r>
+        <w:rPr>
+          <w:rFonts w:hint="eastAsia"/>
+        </w:rPr>
+        <w:t>小时或用肼的水或醇溶液室温</w:t>
+      </w:r>
+      <w:r>
+        <w:rPr>
+          <w:rFonts w:hint="eastAsia"/>
+        </w:rPr>
+        <w:t>下</w:t>
+      </w:r>
+      <w:r>
+        <w:rPr>
+          <w:rFonts w:hint="eastAsia"/>
+        </w:rPr>
+        <w:t>放置</w:t>
+      </w:r>
+      <w:r>
+        <w:rPr>
+          <w:rFonts w:hint="eastAsia"/>
+        </w:rPr>
+        <w:t xml:space="preserve">1-2 </w:t>
+      </w:r>
+      <w:r>
+        <w:rPr>
+          <w:rFonts w:hint="eastAsia"/>
+        </w:rPr>
+        <w:t>天</w:t>
+      </w:r>
+      <w:r>
+        <w:rPr>
+          <w:rFonts w:hint="eastAsia"/>
+        </w:rPr>
+        <w:t>缓慢反应可比较彻底地</w:t>
+      </w:r>
+      <w:r>
+        <w:rPr>
+          <w:rFonts w:hint="eastAsia"/>
+        </w:rPr>
+        <w:t>脱去</w:t>
+      </w:r>
+      <w:r>
+        <w:rPr>
+          <w:rFonts w:hint="eastAsia"/>
+        </w:rPr>
+        <w:t>Pht</w:t>
+      </w:r>
+      <w:r>
+        <w:rPr>
+          <w:rFonts w:hint="eastAsia"/>
+        </w:rPr>
+        <w:t>保护基。在此条件下</w:t>
+      </w:r>
+      <w:r>
+        <w:rPr>
+          <w:rFonts w:hint="eastAsia"/>
+        </w:rPr>
+        <w:t>Cbz</w:t>
+      </w:r>
+      <w:r>
+        <w:rPr>
+          <w:rFonts w:hint="eastAsia"/>
+        </w:rPr>
+        <w:t>、</w:t>
       </w:r>
       <w:r>
         <w:rPr>
@@ -16680,25 +18231,101 @@
         <w:rPr>
           <w:rFonts w:hint="eastAsia"/>
         </w:rPr>
-        <w:t>对催化氢解稳定，但比</w:t>
-      </w:r>
-      <w:r>
-        <w:rPr>
-          <w:rFonts w:hint="eastAsia"/>
-        </w:rPr>
-        <w:t>Cbz</w:t>
-      </w:r>
-      <w:r>
-        <w:rPr>
-          <w:rFonts w:hint="eastAsia"/>
-        </w:rPr>
-        <w:t>对酸要敏感得多。当</w:t>
-      </w:r>
-      <w:r>
-        <w:rPr>
-          <w:rFonts w:hint="eastAsia"/>
-        </w:rPr>
-        <w:t>Boc</w:t>
+        <w:t>、甲酰基、</w:t>
+      </w:r>
+      <w:r>
+        <w:rPr>
+          <w:rFonts w:hint="eastAsia"/>
+        </w:rPr>
+        <w:t>Trt</w:t>
+      </w:r>
+      <w:r>
+        <w:rPr>
+          <w:rFonts w:hint="eastAsia"/>
+        </w:rPr>
+        <w:t>、</w:t>
+      </w:r>
+      <w:r>
+        <w:rPr>
+          <w:rFonts w:hint="eastAsia"/>
+        </w:rPr>
+        <w:t>Tos</w:t>
+      </w:r>
+      <w:r>
+        <w:rPr>
+          <w:rFonts w:hint="eastAsia"/>
+        </w:rPr>
+        <w:t>等</w:t>
+      </w:r>
+      <w:r>
+        <w:rPr>
+          <w:rFonts w:hint="eastAsia"/>
+        </w:rPr>
+        <w:t>其他常见的氨基保护基团</w:t>
+      </w:r>
+      <w:r>
+        <w:rPr>
+          <w:rFonts w:hint="eastAsia"/>
+        </w:rPr>
+        <w:t>均可不受影响。</w:t>
+      </w:r>
+      <w:r>
+        <w:rPr>
+          <w:rFonts w:hint="eastAsia"/>
+        </w:rPr>
+        <w:t>使用</w:t>
+      </w:r>
+      <w:r>
+        <w:rPr>
+          <w:rFonts w:hint="eastAsia"/>
+        </w:rPr>
+        <w:t>肼效果差的情况下，用</w:t>
+      </w:r>
+      <w:r>
+        <w:rPr>
+          <w:rFonts w:hint="eastAsia"/>
+        </w:rPr>
+        <w:t>NaBH</w:t>
+      </w:r>
+      <w:r>
+        <w:rPr>
+          <w:rFonts w:hint="eastAsia"/>
+          <w:vertAlign w:val="subscript"/>
+        </w:rPr>
+        <w:t>4</w:t>
+      </w:r>
+      <w:r>
+        <w:rPr>
+          <w:rFonts w:hint="eastAsia"/>
+        </w:rPr>
+        <w:t>/</w:t>
+      </w:r>
+      <w:r>
+        <w:rPr>
+          <w:rFonts w:hint="eastAsia"/>
+          <w:i/>
+          <w:iCs/>
+        </w:rPr>
+        <w:t>i</w:t>
+      </w:r>
+      <w:r>
+        <w:rPr>
+          <w:rFonts w:hint="eastAsia"/>
+        </w:rPr>
+        <w:t>-PrOH-H</w:t>
+      </w:r>
+      <w:r>
+        <w:rPr>
+          <w:rFonts w:hint="eastAsia"/>
+          <w:vertAlign w:val="subscript"/>
+        </w:rPr>
+        <w:t>2</w:t>
+      </w:r>
+      <w:r>
+        <w:rPr>
+          <w:rFonts w:hint="eastAsia"/>
+        </w:rPr>
+        <w:t>O(6:1)</w:t>
       </w:r>
       <w:r>
         <w:rPr>
@@ -16710,28 +18337,231 @@
         <w:rPr>
           <w:rFonts w:hint="eastAsia"/>
         </w:rPr>
-        <w:t>Cbz</w:t>
-      </w:r>
-      <w:r>
-        <w:rPr>
-          <w:rFonts w:hint="eastAsia"/>
-          <w:b/>
-          <w:bCs/>
-        </w:rPr>
-        <w:t>同</w:t>
-      </w:r>
-      <w:r>
-        <w:rPr>
-          <w:rFonts w:hint="eastAsia"/>
-        </w:rPr>
-        <w:lastRenderedPageBreak/>
-        <w:t>时存在时，可以用催化氢解脱去</w:t>
-      </w:r>
-      <w:r>
-        <w:rPr>
-          <w:rFonts w:hint="eastAsia"/>
-        </w:rPr>
-        <w:t>Cbz</w:t>
+        <w:t>AcOH</w:t>
+      </w:r>
+      <w:r>
+        <w:rPr>
+          <w:rFonts w:hint="eastAsia"/>
+        </w:rPr>
+        <w:t>在</w:t>
+      </w:r>
+      <w:r>
+        <w:rPr>
+          <w:rFonts w:hint="eastAsia"/>
+        </w:rPr>
+        <w:t>80</w:t>
+      </w:r>
+      <w:r>
+        <w:rPr>
+          <w:rFonts w:hint="eastAsia"/>
+        </w:rPr>
+        <w:t>℃反应</w:t>
+      </w:r>
+      <w:r>
+        <w:rPr>
+          <w:rFonts w:hint="eastAsia"/>
+        </w:rPr>
+        <w:t>5-8</w:t>
+      </w:r>
+      <w:r>
+        <w:rPr>
+          <w:rFonts w:hint="eastAsia"/>
+        </w:rPr>
+        <w:t>小时是很有效的。另外，浓</w:t>
+      </w:r>
+      <w:r>
+        <w:rPr>
+          <w:rFonts w:hint="eastAsia"/>
+        </w:rPr>
+        <w:t>HCl</w:t>
+      </w:r>
+      <w:r>
+        <w:rPr>
+          <w:rFonts w:hint="eastAsia"/>
+        </w:rPr>
+        <w:t>回流也容易脱去</w:t>
+      </w:r>
+      <w:r>
+        <w:rPr>
+          <w:rFonts w:hint="eastAsia"/>
+        </w:rPr>
+        <w:t>Pht</w:t>
+      </w:r>
+      <w:r>
+        <w:rPr>
+          <w:rFonts w:hint="eastAsia"/>
+        </w:rPr>
+        <w:t>保护基</w:t>
+      </w:r>
+      <w:r>
+        <w:rPr>
+          <w:rFonts w:hint="eastAsia"/>
+        </w:rPr>
+        <w:t>，此种方法也是较常用的脱氨基保护的方法</w:t>
+      </w:r>
+      <w:r>
+        <w:rPr>
+          <w:rFonts w:hint="eastAsia"/>
+        </w:rPr>
+        <w:t>。</w:t>
+      </w:r>
+    </w:p>
+    <w:p>
+      <w:pPr>
+        <w:ind w:firstLine="420"/>
+        <w:rPr>
+          <w:rFonts w:hint="eastAsia"/>
+        </w:rPr>
+      </w:pPr>
+      <w:r>
+        <w:rPr>
+          <w:rFonts w:hint="eastAsia"/>
+        </w:rPr>
+        <w:t>Tfa</w:t>
+      </w:r>
+      <w:r>
+        <w:rPr>
+          <w:rFonts w:hint="eastAsia"/>
+        </w:rPr>
+        <w:t>基可以在水或乙醇水溶液中用</w:t>
+      </w:r>
+      <w:r>
+        <w:rPr>
+          <w:rFonts w:hint="eastAsia"/>
+        </w:rPr>
+        <w:t>0.1-0.2 N NaOH</w:t>
+      </w:r>
+      <w:r>
+        <w:rPr>
+          <w:rFonts w:hint="eastAsia"/>
+        </w:rPr>
+        <w:t>处理或者用</w:t>
+      </w:r>
+      <w:r>
+        <w:rPr>
+          <w:rFonts w:hint="eastAsia"/>
+        </w:rPr>
+        <w:t xml:space="preserve">1 M </w:t>
+      </w:r>
+      <w:r>
+        <w:rPr>
+          <w:rFonts w:hint="eastAsia"/>
+        </w:rPr>
+        <w:t>哌啶溶液处理很容易地脱去。在</w:t>
+      </w:r>
+      <w:r>
+        <w:rPr>
+          <w:rFonts w:hint="eastAsia"/>
+        </w:rPr>
+        <w:t>K</w:t>
+      </w:r>
+      <w:r>
+        <w:rPr>
+          <w:rFonts w:hint="eastAsia"/>
+          <w:vertAlign w:val="subscript"/>
+        </w:rPr>
+        <w:t>2</w:t>
+      </w:r>
+      <w:r>
+        <w:rPr>
+          <w:rFonts w:hint="eastAsia"/>
+        </w:rPr>
+        <w:t>CO</w:t>
+      </w:r>
+      <w:r>
+        <w:rPr>
+          <w:rFonts w:hint="eastAsia"/>
+          <w:vertAlign w:val="subscript"/>
+        </w:rPr>
+        <w:t>3</w:t>
+      </w:r>
+      <w:r>
+        <w:rPr>
+          <w:rFonts w:hint="eastAsia"/>
+        </w:rPr>
+        <w:t>或</w:t>
+      </w:r>
+      <w:r>
+        <w:rPr>
+          <w:rFonts w:hint="eastAsia"/>
+        </w:rPr>
+        <w:t>Na</w:t>
+      </w:r>
+      <w:r>
+        <w:rPr>
+          <w:rFonts w:hint="eastAsia"/>
+          <w:vertAlign w:val="subscript"/>
+        </w:rPr>
+        <w:t>2</w:t>
+      </w:r>
+      <w:r>
+        <w:rPr>
+          <w:rFonts w:hint="eastAsia"/>
+        </w:rPr>
+        <w:t>CO</w:t>
+      </w:r>
+      <w:r>
+        <w:rPr>
+          <w:rFonts w:hint="eastAsia"/>
+          <w:vertAlign w:val="subscript"/>
+        </w:rPr>
+        <w:t>3</w:t>
+      </w:r>
+      <w:r>
+        <w:rPr>
+          <w:rFonts w:hint="eastAsia"/>
+        </w:rPr>
+        <w:t>/MeOH/H</w:t>
+      </w:r>
+      <w:r>
+        <w:rPr>
+          <w:rFonts w:hint="eastAsia"/>
+          <w:vertAlign w:val="subscript"/>
+        </w:rPr>
+        <w:t>2</w:t>
+      </w:r>
+      <w:r>
+        <w:rPr>
+          <w:rFonts w:hint="eastAsia"/>
+        </w:rPr>
+        <w:t>O</w:t>
+      </w:r>
+      <w:r>
+        <w:rPr>
+          <w:rFonts w:hint="eastAsia"/>
+        </w:rPr>
+        <w:t>条件下，</w:t>
+      </w:r>
+      <w:r>
+        <w:rPr>
+          <w:rFonts w:hint="eastAsia"/>
+        </w:rPr>
+        <w:t>Tfa</w:t>
+      </w:r>
+      <w:r>
+        <w:rPr>
+          <w:rFonts w:hint="eastAsia"/>
+        </w:rPr>
+        <w:t>可在甲基酯存在下于室温去保护。也可在</w:t>
+      </w:r>
+      <w:r>
+        <w:rPr>
+          <w:rFonts w:hint="eastAsia"/>
+        </w:rPr>
+        <w:t>NH</w:t>
+      </w:r>
+      <w:r>
+        <w:rPr>
+          <w:rFonts w:hint="eastAsia"/>
+          <w:vertAlign w:val="subscript"/>
+        </w:rPr>
+        <w:t>3</w:t>
+      </w:r>
+      <w:r>
+        <w:rPr>
+          <w:rFonts w:hint="eastAsia"/>
+        </w:rPr>
+        <w:t>/MeOH</w:t>
       </w:r>
       <w:r>
         <w:rPr>
@@ -16743,37 +18573,109 @@
         <w:rPr>
           <w:rFonts w:hint="eastAsia"/>
         </w:rPr>
-        <w:t>Boc</w:t>
-      </w:r>
-      <w:r>
-        <w:rPr>
-          <w:rFonts w:hint="eastAsia"/>
-        </w:rPr>
-        <w:t>保持不变，或用酸解脱去</w:t>
-      </w:r>
-      <w:r>
-        <w:rPr>
-          <w:rFonts w:hint="eastAsia"/>
-        </w:rPr>
-        <w:t>Boc</w:t>
-      </w:r>
-      <w:r>
-        <w:rPr>
-          <w:rFonts w:hint="eastAsia"/>
-        </w:rPr>
-        <w:t>而</w:t>
-      </w:r>
-      <w:r>
-        <w:rPr>
-          <w:rFonts w:hint="eastAsia"/>
-        </w:rPr>
-        <w:t>Cbz</w:t>
-      </w:r>
-      <w:r>
-        <w:rPr>
-          <w:rFonts w:hint="eastAsia"/>
-        </w:rPr>
-        <w:t>不受影响，因而两者能很好地搭配使用。</w:t>
+        <w:t>HCl/MeOH</w:t>
+      </w:r>
+      <w:r>
+        <w:rPr>
+          <w:rFonts w:hint="eastAsia"/>
+        </w:rPr>
+        <w:t>或通过相转移水解</w:t>
+      </w:r>
+      <w:r>
+        <w:rPr>
+          <w:rFonts w:hint="eastAsia"/>
+        </w:rPr>
+        <w:t>(KOH/Et</w:t>
+      </w:r>
+      <w:r>
+        <w:rPr>
+          <w:rFonts w:hint="eastAsia"/>
+          <w:vertAlign w:val="subscript"/>
+        </w:rPr>
+        <w:t>3</w:t>
+      </w:r>
+      <w:r>
+        <w:rPr>
+          <w:rFonts w:hint="eastAsia"/>
+        </w:rPr>
+        <w:t>Bn</w:t>
+      </w:r>
+      <w:r>
+        <w:rPr>
+          <w:rFonts w:hint="eastAsia"/>
+          <w:vertAlign w:val="superscript"/>
+        </w:rPr>
+        <w:t>+</w:t>
+      </w:r>
+      <w:r>
+        <w:rPr>
+          <w:rFonts w:hint="eastAsia"/>
+        </w:rPr>
+        <w:t>Br</w:t>
+      </w:r>
+      <w:r>
+        <w:rPr>
+          <w:rFonts w:hint="eastAsia"/>
+          <w:vertAlign w:val="superscript"/>
+        </w:rPr>
+        <w:t>-</w:t>
+      </w:r>
+      <w:r>
+        <w:rPr>
+          <w:rFonts w:hint="eastAsia"/>
+        </w:rPr>
+        <w:t>/H</w:t>
+      </w:r>
+      <w:r>
+        <w:rPr>
+          <w:rFonts w:hint="eastAsia"/>
+          <w:vertAlign w:val="subscript"/>
+        </w:rPr>
+        <w:t>2</w:t>
+      </w:r>
+      <w:r>
+        <w:rPr>
+          <w:rFonts w:hint="eastAsia"/>
+        </w:rPr>
+        <w:t>O/CH</w:t>
+      </w:r>
+      <w:r>
+        <w:rPr>
+          <w:rFonts w:hint="eastAsia"/>
+          <w:vertAlign w:val="subscript"/>
+        </w:rPr>
+        <w:t>2</w:t>
+      </w:r>
+      <w:r>
+        <w:rPr>
+          <w:rFonts w:hint="eastAsia"/>
+        </w:rPr>
+        <w:t>Cl</w:t>
+      </w:r>
+      <w:r>
+        <w:rPr>
+          <w:rFonts w:hint="eastAsia"/>
+          <w:vertAlign w:val="subscript"/>
+        </w:rPr>
+        <w:t>2</w:t>
+      </w:r>
+      <w:r>
+        <w:rPr>
+          <w:rFonts w:hint="eastAsia"/>
+        </w:rPr>
+        <w:t>或乙醚</w:t>
+      </w:r>
+      <w:r>
+        <w:rPr>
+          <w:rFonts w:hint="eastAsia"/>
+        </w:rPr>
+        <w:t>)</w:t>
+      </w:r>
+      <w:r>
+        <w:rPr>
+          <w:rFonts w:hint="eastAsia"/>
+        </w:rPr>
+        <w:t>脱去。</w:t>
       </w:r>
     </w:p>
     <w:p>
@@ -16794,7 +18696,7 @@
         <w:rPr>
           <w:rFonts w:hint="eastAsia"/>
         </w:rPr>
-        <w:t>芴氧羰基的脱保护</w:t>
+        <w:t>烷基类氨基保护基的脱去</w:t>
       </w:r>
     </w:p>
     <w:p>
@@ -16805,35 +18707,173 @@
         <w:rPr>
           <w:rFonts w:hint="eastAsia"/>
         </w:rPr>
-        <w:t>芴氧羰基对酸稳定，对碱敏感，因此常用胺用来脱氨基保护。</w:t>
-      </w:r>
-    </w:p>
-    <w:p>
-      <w:pPr>
-        <w:pStyle w:val="4"/>
+        <w:t>Trt</w:t>
+      </w:r>
+      <w:r>
+        <w:rPr>
+          <w:rFonts w:hint="eastAsia"/>
+        </w:rPr>
+        <w:t>容易用酸脱去，如用</w:t>
+      </w:r>
+      <w:r>
+        <w:rPr>
+          <w:rFonts w:hint="eastAsia"/>
+        </w:rPr>
+        <w:t>HOAc</w:t>
+      </w:r>
+      <w:r>
+        <w:rPr>
+          <w:rFonts w:hint="eastAsia"/>
+        </w:rPr>
+        <w:t>或</w:t>
+      </w:r>
+      <w:r>
+        <w:rPr>
+          <w:rFonts w:hint="eastAsia"/>
+        </w:rPr>
+        <w:t>50%</w:t>
+      </w:r>
+      <w:r>
+        <w:rPr>
+          <w:rFonts w:hint="eastAsia"/>
+        </w:rPr>
+        <w:t>（或</w:t>
+      </w:r>
+      <w:r>
+        <w:rPr>
+          <w:rFonts w:hint="eastAsia"/>
+        </w:rPr>
+        <w:t>75%</w:t>
+      </w:r>
+      <w:r>
+        <w:rPr>
+          <w:rFonts w:hint="eastAsia"/>
+        </w:rPr>
+        <w:t>）</w:t>
+      </w:r>
+      <w:r>
+        <w:rPr>
+          <w:rFonts w:hint="eastAsia"/>
+        </w:rPr>
+        <w:t>HOAc</w:t>
+      </w:r>
+      <w:r>
+        <w:rPr>
+          <w:rFonts w:hint="eastAsia"/>
+        </w:rPr>
+        <w:t>的水溶液在</w:t>
+      </w:r>
+      <w:r>
+        <w:rPr>
+          <w:rFonts w:hint="eastAsia"/>
+        </w:rPr>
+        <w:t>30</w:t>
+      </w:r>
+      <w:r>
+        <w:rPr>
+          <w:rFonts w:hint="eastAsia"/>
+        </w:rPr>
+        <w:t>℃或回流数分钟顺利除去。这时</w:t>
+      </w:r>
+      <w:r>
+        <w:rPr>
+          <w:rFonts w:hint="eastAsia"/>
+        </w:rPr>
+        <w:t>N-Boc</w:t>
+      </w:r>
+      <w:r>
+        <w:rPr>
+          <w:rFonts w:hint="eastAsia"/>
+        </w:rPr>
+        <w:t>和</w:t>
+      </w:r>
+      <w:r>
+        <w:rPr>
+          <w:rFonts w:hint="eastAsia"/>
+        </w:rPr>
+        <w:t>O-But</w:t>
+      </w:r>
+      <w:r>
+        <w:rPr>
+          <w:rFonts w:hint="eastAsia"/>
+        </w:rPr>
+        <w:t>可以稳定不动。其他如</w:t>
+      </w:r>
+      <w:r>
+        <w:rPr>
+          <w:rFonts w:hint="eastAsia"/>
+        </w:rPr>
+        <w:t>HCl/MeOH</w:t>
+      </w:r>
+      <w:r>
+        <w:rPr>
+          <w:rFonts w:hint="eastAsia"/>
+        </w:rPr>
+        <w:t>、</w:t>
+      </w:r>
+      <w:r>
+        <w:rPr>
+          <w:rFonts w:hint="eastAsia"/>
+        </w:rPr>
+        <w:t>HCl/CHCl</w:t>
+      </w:r>
+      <w:r>
+        <w:rPr>
+          <w:rFonts w:hint="eastAsia"/>
+          <w:vertAlign w:val="subscript"/>
+        </w:rPr>
+        <w:t>3</w:t>
+      </w:r>
+      <w:r>
+        <w:rPr>
+          <w:rFonts w:hint="eastAsia"/>
+        </w:rPr>
+        <w:t>、</w:t>
+      </w:r>
+      <w:r>
+        <w:rPr>
+          <w:rFonts w:hint="eastAsia"/>
+        </w:rPr>
+        <w:t>HBr/HOAc</w:t>
+      </w:r>
+      <w:r>
+        <w:rPr>
+          <w:rFonts w:hint="eastAsia"/>
+        </w:rPr>
+        <w:t>和</w:t>
+      </w:r>
+      <w:r>
+        <w:rPr>
+          <w:rFonts w:hint="eastAsia"/>
+        </w:rPr>
+        <w:t>TFA</w:t>
+      </w:r>
+      <w:r>
+        <w:rPr>
+          <w:rFonts w:hint="eastAsia"/>
+        </w:rPr>
+        <w:t>都能很方便的脱去</w:t>
+      </w:r>
+      <w:r>
+        <w:rPr>
+          <w:rFonts w:hint="eastAsia"/>
+        </w:rPr>
+        <w:t>Trt</w:t>
+      </w:r>
+      <w:r>
+        <w:rPr>
+          <w:rFonts w:hint="eastAsia"/>
+        </w:rPr>
+        <w:t>。</w:t>
+      </w:r>
+    </w:p>
+    <w:p>
+      <w:pPr>
         <w:ind w:firstLine="420"/>
-      </w:pPr>
-      <w:r>
-        <w:rPr>
-          <w:rFonts w:hint="eastAsia"/>
-        </w:rPr>
-        <w:t>2</w:t>
-      </w:r>
-      <w:r>
-        <w:t>.7.1.4</w:t>
-      </w:r>
-      <w:r>
-        <w:rPr>
-          <w:rFonts w:hint="eastAsia"/>
-        </w:rPr>
-        <w:t>烯丙氧羰基</w:t>
-      </w:r>
-      <w:r>
-        <w:rPr>
-          <w:rFonts w:hint="eastAsia"/>
-        </w:rPr>
-        <w:t>脱保护</w:t>
-      </w:r>
+        <w:rPr>
+          <w:rFonts w:hint="eastAsia"/>
+        </w:rPr>
+      </w:pPr>
     </w:p>
     <w:p>
       <w:pPr>
@@ -16842,101 +18882,6 @@
           <w:rFonts w:hint="eastAsia"/>
         </w:rPr>
       </w:pPr>
-      <w:r>
-        <w:rPr>
-          <w:rFonts w:hint="eastAsia"/>
-        </w:rPr>
-        <w:t>烯丙氧羰基对酸碱都很稳定，烯丙氧羰基的脱去通常在钯的存在条件下</w:t>
-      </w:r>
-      <w:r>
-        <w:rPr>
-          <w:rFonts w:hint="eastAsia"/>
-        </w:rPr>
-        <w:t>如</w:t>
-      </w:r>
-      <w:r>
-        <w:rPr>
-          <w:rFonts w:hint="eastAsia"/>
-        </w:rPr>
-        <w:t>P</w:t>
-      </w:r>
-      <w:r>
-        <w:t>d(0)</w:t>
-      </w:r>
-      <w:r>
-        <w:rPr>
-          <w:rFonts w:hint="eastAsia"/>
-        </w:rPr>
-        <w:t>、</w:t>
-      </w:r>
-      <w:r>
-        <w:rPr>
-          <w:rFonts w:hint="eastAsia"/>
-        </w:rPr>
-        <w:t>P</w:t>
-      </w:r>
-      <w:r>
-        <w:t>d(PPh3)4</w:t>
-      </w:r>
-      <w:r>
-        <w:rPr>
-          <w:rFonts w:hint="eastAsia"/>
-        </w:rPr>
-        <w:t>等</w:t>
-      </w:r>
-      <w:r>
-        <w:rPr>
-          <w:rFonts w:hint="eastAsia"/>
-        </w:rPr>
-        <w:t>进行。</w:t>
-      </w:r>
-    </w:p>
-    <w:p>
-      <w:pPr>
-        <w:pStyle w:val="4"/>
-        <w:ind w:firstLine="420"/>
-      </w:pPr>
-      <w:r>
-        <w:t>2.7.1.5</w:t>
-      </w:r>
-      <w:r>
-        <w:rPr>
-          <w:rFonts w:hint="eastAsia"/>
-        </w:rPr>
-        <w:t>三甲基硅乙氧羰基脱保护</w:t>
-      </w:r>
-    </w:p>
-    <w:p>
-      <w:pPr>
-        <w:ind w:firstLine="420"/>
-        <w:rPr>
-          <w:rFonts w:hint="eastAsia"/>
-        </w:rPr>
-      </w:pPr>
-      <w:r>
-        <w:rPr>
-          <w:rFonts w:hint="eastAsia"/>
-        </w:rPr>
-        <w:t>三甲基硅乙氧羰基</w:t>
-      </w:r>
-      <w:r>
-        <w:rPr>
-          <w:rFonts w:hint="eastAsia"/>
-        </w:rPr>
-        <w:t>对酸、碱以及贵金属催化剂都很稳定，</w:t>
-      </w:r>
-      <w:r>
-        <w:rPr>
-          <w:rFonts w:hint="eastAsia"/>
-        </w:rPr>
-        <w:t>三甲基硅乙氧羰基</w:t>
-      </w:r>
-      <w:r>
-        <w:rPr>
-          <w:rFonts w:hint="eastAsia"/>
-        </w:rPr>
-        <w:t>的脱除需要在氟负离子下进行。</w:t>
-      </w:r>
     </w:p>
     <w:p>
       <w:pPr>
@@ -17192,6 +19137,7 @@
               <w:rPr>
                 <w:rFonts w:hint="eastAsia"/>
               </w:rPr>
+              <w:lastRenderedPageBreak/>
               <w:t>甲醇</w:t>
             </w:r>
           </w:p>
@@ -17703,14 +19649,7 @@
         <w:rPr>
           <w:rFonts w:hint="eastAsia"/>
         </w:rPr>
-        <w:t>℃下减压回收至剩余适量液体，加适量无水硫酸钠赶在后，降温，搅拌结晶，过滤，</w:t>
-      </w:r>
-      <w:r>
-        <w:rPr>
-          <w:rFonts w:hint="eastAsia"/>
-        </w:rPr>
-        <w:lastRenderedPageBreak/>
-        <w:t>滤饼再用冷的乙酸乙酯洗涤，烘干得到白色固体</w:t>
+        <w:t>℃下减压回收至剩余适量液体，加适量无水硫酸钠赶在后，降温，搅拌结晶，过滤，滤饼再用冷的乙酸乙酯洗涤，烘干得到白色固体</w:t>
       </w:r>
       <w:r>
         <w:rPr>
@@ -18129,6 +20068,7 @@
               <w:rPr>
                 <w:rFonts w:hint="eastAsia"/>
               </w:rPr>
+              <w:lastRenderedPageBreak/>
               <w:t>二氯甲烷</w:t>
             </w:r>
           </w:p>
@@ -18637,8 +20577,6 @@
         </w:rPr>
         <w:t>注意控制温度</w:t>
       </w:r>
-      <w:bookmarkStart w:id="0" w:name="_GoBack"/>
-      <w:bookmarkEnd w:id="0"/>
       <w:r>
         <w:rPr>
           <w:rFonts w:hint="eastAsia"/>
@@ -18679,14 +20617,7 @@
         <w:rPr>
           <w:rFonts w:hint="eastAsia"/>
         </w:rPr>
-        <w:t>℃，保持反应三个小</w:t>
-      </w:r>
-      <w:r>
-        <w:rPr>
-          <w:rFonts w:hint="eastAsia"/>
-        </w:rPr>
-        <w:lastRenderedPageBreak/>
-        <w:t>时，采用</w:t>
+        <w:t>℃，保持反应三个小时，采用</w:t>
       </w:r>
       <w:r>
         <w:rPr>
@@ -19103,6 +21034,7 @@
         <w:ind w:firstLineChars="0" w:firstLine="0"/>
       </w:pPr>
       <w:r>
+        <w:lastRenderedPageBreak/>
         <w:t>[</w:t>
       </w:r>
       <w:r>
@@ -19146,7 +21078,7 @@
         </w:rPr>
         <w:t>]</w:t>
       </w:r>
-      <w:bookmarkStart w:id="1" w:name="_Hlk536291012"/>
+      <w:bookmarkStart w:id="2" w:name="_Hlk536291012"/>
       <w:r>
         <w:rPr>
           <w:rFonts w:hint="eastAsia"/>
@@ -19171,7 +21103,7 @@
         </w:rPr>
         <w:t>,</w:t>
       </w:r>
-      <w:bookmarkEnd w:id="1"/>
+      <w:bookmarkEnd w:id="2"/>
       <w:r>
         <w:rPr>
           <w:rFonts w:hint="eastAsia"/>
@@ -19806,11 +21738,7 @@
         <w:ind w:firstLineChars="0" w:firstLine="0"/>
       </w:pPr>
       <w:r>
-        <w:t xml:space="preserve">[9]Pennington RZ, Slusarchyk WA, Skillman, et al. Hydroxym­ ethyl (methylenecyclopentyl) </w:t>
-      </w:r>
-      <w:r>
-        <w:lastRenderedPageBreak/>
-        <w:t>purines and pyrimidines [ P].us5206244.1993-04-27.</w:t>
+        <w:t>[9]Pennington RZ, Slusarchyk WA, Skillman, et al. Hydroxym­ ethyl (methylenecyclopentyl) purines and pyrimidines [ P].us5206244.1993-04-27.</w:t>
       </w:r>
     </w:p>
     <w:p>
@@ -19980,6 +21908,7 @@
         <w:rPr>
           <w:noProof/>
         </w:rPr>
+        <w:lastRenderedPageBreak/>
         <w:drawing>
           <wp:anchor distT="0" distB="0" distL="114300" distR="114300" simplePos="0" relativeHeight="251658240" behindDoc="1" locked="0" layoutInCell="1" allowOverlap="1" wp14:anchorId="30761D46" wp14:editId="28917565">
             <wp:simplePos x="0" y="0"/>

--- a/恩替卡韦合成工艺研究.docx
+++ b/恩替卡韦合成工艺研究.docx
@@ -2183,7 +2183,7 @@
           <v:shape id="_x0000_i1025" type="#_x0000_t75" style="width:455.25pt;height:123.75pt" o:ole="">
             <v:imagedata r:id="rId7" o:title=""/>
           </v:shape>
-          <o:OLEObject Type="Embed" ProgID="ChemDraw.Document.6.0" ShapeID="_x0000_i1025" DrawAspect="Content" ObjectID="_1625859437" r:id="rId8"/>
+          <o:OLEObject Type="Embed" ProgID="ChemDraw.Document.6.0" ShapeID="_x0000_i1025" DrawAspect="Content" ObjectID="_1625859501" r:id="rId8"/>
         </w:object>
       </w:r>
     </w:p>
@@ -2271,7 +2271,7 @@
           <v:shape id="_x0000_i1026" type="#_x0000_t75" style="width:414pt;height:621pt" o:ole="">
             <v:imagedata r:id="rId9" o:title=""/>
           </v:shape>
-          <o:OLEObject Type="Embed" ProgID="ChemDraw.Document.6.0" ShapeID="_x0000_i1026" DrawAspect="Content" ObjectID="_1625859438" r:id="rId10"/>
+          <o:OLEObject Type="Embed" ProgID="ChemDraw.Document.6.0" ShapeID="_x0000_i1026" DrawAspect="Content" ObjectID="_1625859502" r:id="rId10"/>
         </w:object>
       </w:r>
     </w:p>
@@ -2861,7 +2861,7 @@
           <v:shape id="_x0000_i1027" type="#_x0000_t75" style="width:414pt;height:600.75pt" o:ole="">
             <v:imagedata r:id="rId11" o:title=""/>
           </v:shape>
-          <o:OLEObject Type="Embed" ProgID="ChemDraw.Document.6.0" ShapeID="_x0000_i1027" DrawAspect="Content" ObjectID="_1625859439" r:id="rId12"/>
+          <o:OLEObject Type="Embed" ProgID="ChemDraw.Document.6.0" ShapeID="_x0000_i1027" DrawAspect="Content" ObjectID="_1625859503" r:id="rId12"/>
         </w:object>
       </w:r>
     </w:p>
@@ -3214,7 +3214,7 @@
           <v:shape id="_x0000_i1028" type="#_x0000_t75" style="width:414.75pt;height:647.25pt" o:ole="">
             <v:imagedata r:id="rId13" o:title=""/>
           </v:shape>
-          <o:OLEObject Type="Embed" ProgID="ChemDraw.Document.6.0" ShapeID="_x0000_i1028" DrawAspect="Content" ObjectID="_1625859440" r:id="rId14"/>
+          <o:OLEObject Type="Embed" ProgID="ChemDraw.Document.6.0" ShapeID="_x0000_i1028" DrawAspect="Content" ObjectID="_1625859504" r:id="rId14"/>
         </w:object>
       </w:r>
     </w:p>
@@ -3349,7 +3349,7 @@
           <v:shape id="_x0000_i1029" type="#_x0000_t75" style="width:413.25pt;height:604.5pt" o:ole="">
             <v:imagedata r:id="rId15" o:title=""/>
           </v:shape>
-          <o:OLEObject Type="Embed" ProgID="ChemDraw.Document.6.0" ShapeID="_x0000_i1029" DrawAspect="Content" ObjectID="_1625859441" r:id="rId16"/>
+          <o:OLEObject Type="Embed" ProgID="ChemDraw.Document.6.0" ShapeID="_x0000_i1029" DrawAspect="Content" ObjectID="_1625859505" r:id="rId16"/>
         </w:object>
       </w:r>
     </w:p>
@@ -3806,7 +3806,7 @@
           <v:shape id="_x0000_i1030" type="#_x0000_t75" style="width:416.25pt;height:406.5pt" o:ole="">
             <v:imagedata r:id="rId17" o:title=""/>
           </v:shape>
-          <o:OLEObject Type="Embed" ProgID="ChemDraw.Document.6.0" ShapeID="_x0000_i1030" DrawAspect="Content" ObjectID="_1625859442" r:id="rId18"/>
+          <o:OLEObject Type="Embed" ProgID="ChemDraw.Document.6.0" ShapeID="_x0000_i1030" DrawAspect="Content" ObjectID="_1625859506" r:id="rId18"/>
         </w:object>
       </w:r>
     </w:p>
@@ -4689,7 +4689,7 @@
           <v:shape id="_x0000_i1031" type="#_x0000_t75" style="width:414.75pt;height:429pt" o:ole="">
             <v:imagedata r:id="rId19" o:title=""/>
           </v:shape>
-          <o:OLEObject Type="Embed" ProgID="ChemDraw.Document.6.0" ShapeID="_x0000_i1031" DrawAspect="Content" ObjectID="_1625859443" r:id="rId20"/>
+          <o:OLEObject Type="Embed" ProgID="ChemDraw.Document.6.0" ShapeID="_x0000_i1031" DrawAspect="Content" ObjectID="_1625859507" r:id="rId20"/>
         </w:object>
       </w:r>
     </w:p>
@@ -5060,7 +5060,7 @@
           <v:shape id="_x0000_i1032" type="#_x0000_t75" style="width:416.25pt;height:492pt" o:ole="">
             <v:imagedata r:id="rId21" o:title=""/>
           </v:shape>
-          <o:OLEObject Type="Embed" ProgID="ChemDraw.Document.6.0" ShapeID="_x0000_i1032" DrawAspect="Content" ObjectID="_1625859444" r:id="rId22"/>
+          <o:OLEObject Type="Embed" ProgID="ChemDraw.Document.6.0" ShapeID="_x0000_i1032" DrawAspect="Content" ObjectID="_1625859508" r:id="rId22"/>
         </w:object>
       </w:r>
     </w:p>
@@ -9417,7 +9417,7 @@
           <v:shape id="_x0000_i1033" type="#_x0000_t75" style="width:414pt;height:142.5pt" o:ole="">
             <v:imagedata r:id="rId23" o:title=""/>
           </v:shape>
-          <o:OLEObject Type="Embed" ProgID="ChemDraw.Document.6.0" ShapeID="_x0000_i1033" DrawAspect="Content" ObjectID="_1625859445" r:id="rId24"/>
+          <o:OLEObject Type="Embed" ProgID="ChemDraw.Document.6.0" ShapeID="_x0000_i1033" DrawAspect="Content" ObjectID="_1625859509" r:id="rId24"/>
         </w:object>
       </w:r>
     </w:p>
@@ -15314,7 +15314,7 @@
           <v:shape id="_x0000_i1034" type="#_x0000_t75" style="width:3.75pt;height:3.75pt" o:ole="">
             <v:imagedata r:id="rId25" o:title=""/>
           </v:shape>
-          <o:OLEObject Type="Embed" ProgID="ChemDraw.Document.6.0" ShapeID="_x0000_i1034" DrawAspect="Content" ObjectID="_1625859446" r:id="rId26"/>
+          <o:OLEObject Type="Embed" ProgID="ChemDraw.Document.6.0" ShapeID="_x0000_i1034" DrawAspect="Content" ObjectID="_1625859510" r:id="rId26"/>
         </w:object>
       </w:r>
       <w:bookmarkEnd w:id="1"/>
@@ -15323,7 +15323,7 @@
           <v:shape id="_x0000_i1035" type="#_x0000_t75" style="width:415.5pt;height:348.75pt" o:ole="">
             <v:imagedata r:id="rId27" o:title=""/>
           </v:shape>
-          <o:OLEObject Type="Embed" ProgID="ChemDraw.Document.6.0" ShapeID="_x0000_i1035" DrawAspect="Content" ObjectID="_1625859447" r:id="rId28"/>
+          <o:OLEObject Type="Embed" ProgID="ChemDraw.Document.6.0" ShapeID="_x0000_i1035" DrawAspect="Content" ObjectID="_1625859511" r:id="rId28"/>
         </w:object>
       </w:r>
     </w:p>
@@ -15336,7 +15336,7 @@
           <v:shape id="_x0000_i1036" type="#_x0000_t75" style="width:3.75pt;height:3.75pt" o:ole="">
             <v:imagedata r:id="rId25" o:title=""/>
           </v:shape>
-          <o:OLEObject Type="Embed" ProgID="ChemDraw.Document.6.0" ShapeID="_x0000_i1036" DrawAspect="Content" ObjectID="_1625859448" r:id="rId29"/>
+          <o:OLEObject Type="Embed" ProgID="ChemDraw.Document.6.0" ShapeID="_x0000_i1036" DrawAspect="Content" ObjectID="_1625859512" r:id="rId29"/>
         </w:object>
       </w:r>
     </w:p>
